--- a/Notizen/1 - Einfuehrung Machine Learning.docx
+++ b/Notizen/1 - Einfuehrung Machine Learning.docx
@@ -76,7 +76,21 @@
         <w:rPr>
           <w:color w:val="FF0000"/>
         </w:rPr>
-        <w:t xml:space="preserve"> ML (Machine Learning)</w:t>
+        <w:t xml:space="preserve"> ML (</w:t>
+      </w:r>
+      <w:proofErr w:type="spellStart"/>
+      <w:r>
+        <w:rPr>
+          <w:color w:val="FF0000"/>
+        </w:rPr>
+        <w:t>Machine</w:t>
+      </w:r>
+      <w:proofErr w:type="spellEnd"/>
+      <w:r>
+        <w:rPr>
+          <w:color w:val="FF0000"/>
+        </w:rPr>
+        <w:t xml:space="preserve"> Learning)</w:t>
       </w:r>
       <w:r>
         <w:rPr>
@@ -198,8 +212,6 @@
         </w:rPr>
         <w:t xml:space="preserve"> </w:t>
       </w:r>
-      <w:bookmarkStart w:id="0" w:name="_GoBack"/>
-      <w:bookmarkEnd w:id="0"/>
       <w:r>
         <w:rPr>
           <w:color w:val="FF0000"/>
@@ -246,6 +258,7 @@
         </w:rPr>
         <w:t xml:space="preserve">(x), </w:t>
       </w:r>
+      <w:proofErr w:type="spellStart"/>
       <w:r>
         <w:rPr>
           <w:rFonts w:hint="eastAsia"/>
@@ -260,6 +273,7 @@
         </w:rPr>
         <w:t>redict</w:t>
       </w:r>
+      <w:proofErr w:type="spellEnd"/>
       <w:r>
         <w:rPr>
           <w:color w:val="FF0000"/>
@@ -429,8 +443,13 @@
         <w:t xml:space="preserve"> (</w:t>
       </w:r>
       <w:r>
-        <w:t>Matrix transpose</w:t>
-      </w:r>
+        <w:t xml:space="preserve">Matrix </w:t>
+      </w:r>
+      <w:proofErr w:type="spellStart"/>
+      <w:r>
+        <w:t>transpose</w:t>
+      </w:r>
+      <w:proofErr w:type="spellEnd"/>
       <w:r>
         <w:t>)</w:t>
       </w:r>
@@ -491,7 +510,7 @@
           <w:sz w:val="24"/>
           <w:szCs w:val="24"/>
         </w:rPr>
-        <w:t>eature space</w:t>
+        <w:t xml:space="preserve">eature </w:t>
       </w:r>
       <w:r>
         <w:rPr>
@@ -502,6 +521,28 @@
           <w:sz w:val="24"/>
           <w:szCs w:val="24"/>
         </w:rPr>
+        <w:t>S</w:t>
+      </w:r>
+      <w:r>
+        <w:rPr>
+          <w:rFonts w:asciiTheme="minorHAnsi" w:eastAsiaTheme="minorEastAsia" w:hAnsiTheme="minorHAnsi" w:cstheme="minorBidi"/>
+          <w:b w:val="0"/>
+          <w:bCs w:val="0"/>
+          <w:color w:val="70AD47" w:themeColor="accent6"/>
+          <w:sz w:val="24"/>
+          <w:szCs w:val="24"/>
+        </w:rPr>
+        <w:t>pace</w:t>
+      </w:r>
+      <w:r>
+        <w:rPr>
+          <w:rFonts w:asciiTheme="minorHAnsi" w:eastAsiaTheme="minorEastAsia" w:hAnsiTheme="minorHAnsi" w:cstheme="minorBidi"/>
+          <w:b w:val="0"/>
+          <w:bCs w:val="0"/>
+          <w:color w:val="70AD47" w:themeColor="accent6"/>
+          <w:sz w:val="24"/>
+          <w:szCs w:val="24"/>
+        </w:rPr>
         <w:t xml:space="preserve"> (</w:t>
       </w:r>
       <w:r>
@@ -535,8 +576,9 @@
           <w:sz w:val="24"/>
           <w:szCs w:val="24"/>
         </w:rPr>
-        <w:t xml:space="preserve"> data set, um einen n-</w:t>
-      </w:r>
+        <w:t xml:space="preserve"> </w:t>
+      </w:r>
+      <w:proofErr w:type="spellStart"/>
       <w:r>
         <w:rPr>
           <w:rFonts w:asciiTheme="minorHAnsi" w:eastAsiaTheme="minorEastAsia" w:hAnsiTheme="minorHAnsi" w:cstheme="minorBidi"/>
@@ -546,6 +588,53 @@
           <w:sz w:val="24"/>
           <w:szCs w:val="24"/>
         </w:rPr>
+        <w:t>data</w:t>
+      </w:r>
+      <w:proofErr w:type="spellEnd"/>
+      <w:r>
+        <w:rPr>
+          <w:rFonts w:asciiTheme="minorHAnsi" w:eastAsiaTheme="minorEastAsia" w:hAnsiTheme="minorHAnsi" w:cstheme="minorBidi"/>
+          <w:b w:val="0"/>
+          <w:bCs w:val="0"/>
+          <w:color w:val="70AD47" w:themeColor="accent6"/>
+          <w:sz w:val="24"/>
+          <w:szCs w:val="24"/>
+        </w:rPr>
+        <w:t xml:space="preserve"> </w:t>
+      </w:r>
+      <w:proofErr w:type="spellStart"/>
+      <w:r>
+        <w:rPr>
+          <w:rFonts w:asciiTheme="minorHAnsi" w:eastAsiaTheme="minorEastAsia" w:hAnsiTheme="minorHAnsi" w:cstheme="minorBidi"/>
+          <w:b w:val="0"/>
+          <w:bCs w:val="0"/>
+          <w:color w:val="70AD47" w:themeColor="accent6"/>
+          <w:sz w:val="24"/>
+          <w:szCs w:val="24"/>
+        </w:rPr>
+        <w:t>set</w:t>
+      </w:r>
+      <w:proofErr w:type="spellEnd"/>
+      <w:r>
+        <w:rPr>
+          <w:rFonts w:asciiTheme="minorHAnsi" w:eastAsiaTheme="minorEastAsia" w:hAnsiTheme="minorHAnsi" w:cstheme="minorBidi"/>
+          <w:b w:val="0"/>
+          <w:bCs w:val="0"/>
+          <w:color w:val="70AD47" w:themeColor="accent6"/>
+          <w:sz w:val="24"/>
+          <w:szCs w:val="24"/>
+        </w:rPr>
+        <w:t>, um eine n-</w:t>
+      </w:r>
+      <w:r>
+        <w:rPr>
+          <w:rFonts w:asciiTheme="minorHAnsi" w:eastAsiaTheme="minorEastAsia" w:hAnsiTheme="minorHAnsi" w:cstheme="minorBidi"/>
+          <w:b w:val="0"/>
+          <w:bCs w:val="0"/>
+          <w:color w:val="70AD47" w:themeColor="accent6"/>
+          <w:sz w:val="24"/>
+          <w:szCs w:val="24"/>
+        </w:rPr>
         <w:t>Dimension</w:t>
       </w:r>
       <w:r>
@@ -590,7 +679,31 @@
           <w:sz w:val="24"/>
           <w:szCs w:val="24"/>
         </w:rPr>
-        <w:t>(Segmentierung im Merkmalsraum (Feature space))</w:t>
+        <w:t xml:space="preserve">(Segmentierung im Merkmalsraum (Feature </w:t>
+      </w:r>
+      <w:proofErr w:type="spellStart"/>
+      <w:r>
+        <w:rPr>
+          <w:rFonts w:asciiTheme="minorHAnsi" w:eastAsiaTheme="minorEastAsia" w:hAnsiTheme="minorHAnsi" w:cstheme="minorBidi"/>
+          <w:b w:val="0"/>
+          <w:bCs w:val="0"/>
+          <w:color w:val="70AD47" w:themeColor="accent6"/>
+          <w:sz w:val="24"/>
+          <w:szCs w:val="24"/>
+        </w:rPr>
+        <w:t>space</w:t>
+      </w:r>
+      <w:proofErr w:type="spellEnd"/>
+      <w:r>
+        <w:rPr>
+          <w:rFonts w:asciiTheme="minorHAnsi" w:eastAsiaTheme="minorEastAsia" w:hAnsiTheme="minorHAnsi" w:cstheme="minorBidi"/>
+          <w:b w:val="0"/>
+          <w:bCs w:val="0"/>
+          <w:color w:val="70AD47" w:themeColor="accent6"/>
+          <w:sz w:val="24"/>
+          <w:szCs w:val="24"/>
+        </w:rPr>
+        <w:t>))</w:t>
       </w:r>
     </w:p>
     <w:p>
@@ -661,6 +774,7 @@
           <w:lang w:val="en-US"/>
         </w:rPr>
       </w:pPr>
+      <w:proofErr w:type="spellStart"/>
       <w:r>
         <w:rPr>
           <w:b/>
@@ -668,7 +782,17 @@
           <w:szCs w:val="22"/>
           <w:lang w:val="en-US"/>
         </w:rPr>
-        <w:t xml:space="preserve">Abbildung </w:t>
+        <w:t>Abbildung</w:t>
+      </w:r>
+      <w:proofErr w:type="spellEnd"/>
+      <w:r>
+        <w:rPr>
+          <w:b/>
+          <w:sz w:val="22"/>
+          <w:szCs w:val="22"/>
+          <w:lang w:val="en-US"/>
+        </w:rPr>
+        <w:t xml:space="preserve"> </w:t>
       </w:r>
       <w:r>
         <w:rPr>
@@ -1128,7 +1252,85 @@
           <w:szCs w:val="24"/>
           <w:lang w:val="en-US"/>
         </w:rPr>
-        <w:t xml:space="preserve"> Die Trainingsdaten der Maschine haben </w:t>
+        <w:t xml:space="preserve"> Die </w:t>
+      </w:r>
+      <w:proofErr w:type="spellStart"/>
+      <w:r>
+        <w:rPr>
+          <w:rFonts w:asciiTheme="minorHAnsi" w:eastAsiaTheme="minorEastAsia" w:hAnsiTheme="minorHAnsi" w:cstheme="minorBidi"/>
+          <w:b w:val="0"/>
+          <w:bCs w:val="0"/>
+          <w:color w:val="4472C4" w:themeColor="accent1"/>
+          <w:sz w:val="24"/>
+          <w:szCs w:val="24"/>
+          <w:lang w:val="en-US"/>
+        </w:rPr>
+        <w:t>Trainingsdaten</w:t>
+      </w:r>
+      <w:proofErr w:type="spellEnd"/>
+      <w:r>
+        <w:rPr>
+          <w:rFonts w:asciiTheme="minorHAnsi" w:eastAsiaTheme="minorEastAsia" w:hAnsiTheme="minorHAnsi" w:cstheme="minorBidi"/>
+          <w:b w:val="0"/>
+          <w:bCs w:val="0"/>
+          <w:color w:val="4472C4" w:themeColor="accent1"/>
+          <w:sz w:val="24"/>
+          <w:szCs w:val="24"/>
+          <w:lang w:val="en-US"/>
+        </w:rPr>
+        <w:t xml:space="preserve"> der </w:t>
+      </w:r>
+      <w:proofErr w:type="spellStart"/>
+      <w:r>
+        <w:rPr>
+          <w:rFonts w:asciiTheme="minorHAnsi" w:eastAsiaTheme="minorEastAsia" w:hAnsiTheme="minorHAnsi" w:cstheme="minorBidi"/>
+          <w:b w:val="0"/>
+          <w:bCs w:val="0"/>
+          <w:color w:val="4472C4" w:themeColor="accent1"/>
+          <w:sz w:val="24"/>
+          <w:szCs w:val="24"/>
+          <w:lang w:val="en-US"/>
+        </w:rPr>
+        <w:t>Maschine</w:t>
+      </w:r>
+      <w:proofErr w:type="spellEnd"/>
+      <w:r>
+        <w:rPr>
+          <w:rFonts w:asciiTheme="minorHAnsi" w:eastAsiaTheme="minorEastAsia" w:hAnsiTheme="minorHAnsi" w:cstheme="minorBidi"/>
+          <w:b w:val="0"/>
+          <w:bCs w:val="0"/>
+          <w:color w:val="4472C4" w:themeColor="accent1"/>
+          <w:sz w:val="24"/>
+          <w:szCs w:val="24"/>
+          <w:lang w:val="en-US"/>
+        </w:rPr>
+        <w:t xml:space="preserve"> </w:t>
+      </w:r>
+      <w:proofErr w:type="spellStart"/>
+      <w:r>
+        <w:rPr>
+          <w:rFonts w:asciiTheme="minorHAnsi" w:eastAsiaTheme="minorEastAsia" w:hAnsiTheme="minorHAnsi" w:cstheme="minorBidi"/>
+          <w:b w:val="0"/>
+          <w:bCs w:val="0"/>
+          <w:color w:val="4472C4" w:themeColor="accent1"/>
+          <w:sz w:val="24"/>
+          <w:szCs w:val="24"/>
+          <w:lang w:val="en-US"/>
+        </w:rPr>
+        <w:t>haben</w:t>
+      </w:r>
+      <w:proofErr w:type="spellEnd"/>
+      <w:r>
+        <w:rPr>
+          <w:rFonts w:asciiTheme="minorHAnsi" w:eastAsiaTheme="minorEastAsia" w:hAnsiTheme="minorHAnsi" w:cstheme="minorBidi"/>
+          <w:b w:val="0"/>
+          <w:bCs w:val="0"/>
+          <w:color w:val="4472C4" w:themeColor="accent1"/>
+          <w:sz w:val="24"/>
+          <w:szCs w:val="24"/>
+          <w:lang w:val="en-US"/>
+        </w:rPr>
+        <w:t xml:space="preserve"> </w:t>
       </w:r>
       <w:r>
         <w:rPr>
@@ -1176,7 +1378,33 @@
           <w:szCs w:val="24"/>
           <w:lang w:val="en-US"/>
         </w:rPr>
-        <w:t xml:space="preserve"> oder </w:t>
+        <w:t xml:space="preserve"> </w:t>
+      </w:r>
+      <w:proofErr w:type="spellStart"/>
+      <w:r>
+        <w:rPr>
+          <w:rFonts w:asciiTheme="minorHAnsi" w:eastAsiaTheme="minorEastAsia" w:hAnsiTheme="minorHAnsi" w:cstheme="minorBidi"/>
+          <w:b w:val="0"/>
+          <w:bCs w:val="0"/>
+          <w:color w:val="4472C4" w:themeColor="accent1"/>
+          <w:sz w:val="24"/>
+          <w:szCs w:val="24"/>
+          <w:lang w:val="en-US"/>
+        </w:rPr>
+        <w:t>oder</w:t>
+      </w:r>
+      <w:proofErr w:type="spellEnd"/>
+      <w:r>
+        <w:rPr>
+          <w:rFonts w:asciiTheme="minorHAnsi" w:eastAsiaTheme="minorEastAsia" w:hAnsiTheme="minorHAnsi" w:cstheme="minorBidi"/>
+          <w:b w:val="0"/>
+          <w:bCs w:val="0"/>
+          <w:color w:val="4472C4" w:themeColor="accent1"/>
+          <w:sz w:val="24"/>
+          <w:szCs w:val="24"/>
+          <w:lang w:val="en-US"/>
+        </w:rPr>
+        <w:t xml:space="preserve"> </w:t>
       </w:r>
       <w:r>
         <w:rPr>
@@ -1190,6 +1418,7 @@
         </w:rPr>
         <w:t>“</w:t>
       </w:r>
+      <w:proofErr w:type="spellStart"/>
       <w:r>
         <w:rPr>
           <w:rFonts w:asciiTheme="minorHAnsi" w:eastAsiaTheme="minorEastAsia" w:hAnsiTheme="minorHAnsi" w:cstheme="minorBidi"/>
@@ -1202,6 +1431,7 @@
         </w:rPr>
         <w:t>Antworten</w:t>
       </w:r>
+      <w:proofErr w:type="spellEnd"/>
       <w:r>
         <w:rPr>
           <w:rFonts w:asciiTheme="minorHAnsi" w:eastAsiaTheme="minorEastAsia" w:hAnsiTheme="minorHAnsi" w:cstheme="minorBidi"/>
@@ -1301,17 +1531,43 @@
         </w:rPr>
         <w:t xml:space="preserve">    </w:t>
       </w:r>
-      <w:r>
-        <w:rPr>
-          <w:rFonts w:asciiTheme="minorHAnsi" w:eastAsiaTheme="minorEastAsia" w:hAnsiTheme="minorHAnsi" w:cstheme="minorBidi"/>
-          <w:b w:val="0"/>
-          <w:bCs w:val="0"/>
-          <w:color w:val="4472C4" w:themeColor="accent1"/>
-          <w:sz w:val="24"/>
-          <w:szCs w:val="24"/>
-        </w:rPr>
-        <w:t>Unsupervised learning</w:t>
-      </w:r>
+      <w:proofErr w:type="spellStart"/>
+      <w:r>
+        <w:rPr>
+          <w:rFonts w:asciiTheme="minorHAnsi" w:eastAsiaTheme="minorEastAsia" w:hAnsiTheme="minorHAnsi" w:cstheme="minorBidi"/>
+          <w:b w:val="0"/>
+          <w:bCs w:val="0"/>
+          <w:color w:val="4472C4" w:themeColor="accent1"/>
+          <w:sz w:val="24"/>
+          <w:szCs w:val="24"/>
+        </w:rPr>
+        <w:t>Unsupervised</w:t>
+      </w:r>
+      <w:proofErr w:type="spellEnd"/>
+      <w:r>
+        <w:rPr>
+          <w:rFonts w:asciiTheme="minorHAnsi" w:eastAsiaTheme="minorEastAsia" w:hAnsiTheme="minorHAnsi" w:cstheme="minorBidi"/>
+          <w:b w:val="0"/>
+          <w:bCs w:val="0"/>
+          <w:color w:val="4472C4" w:themeColor="accent1"/>
+          <w:sz w:val="24"/>
+          <w:szCs w:val="24"/>
+        </w:rPr>
+        <w:t xml:space="preserve"> </w:t>
+      </w:r>
+      <w:proofErr w:type="spellStart"/>
+      <w:r>
+        <w:rPr>
+          <w:rFonts w:asciiTheme="minorHAnsi" w:eastAsiaTheme="minorEastAsia" w:hAnsiTheme="minorHAnsi" w:cstheme="minorBidi"/>
+          <w:b w:val="0"/>
+          <w:bCs w:val="0"/>
+          <w:color w:val="4472C4" w:themeColor="accent1"/>
+          <w:sz w:val="24"/>
+          <w:szCs w:val="24"/>
+        </w:rPr>
+        <w:t>learning</w:t>
+      </w:r>
+      <w:proofErr w:type="spellEnd"/>
       <w:r>
         <w:rPr>
           <w:rFonts w:asciiTheme="minorHAnsi" w:eastAsiaTheme="minorEastAsia" w:hAnsiTheme="minorHAnsi" w:cstheme="minorBidi"/>
@@ -1501,8 +1757,141 @@
           <w:sz w:val="24"/>
           <w:szCs w:val="24"/>
         </w:rPr>
-        <w:t>k-means, points have no external classification</w:t>
-      </w:r>
+        <w:t>k-</w:t>
+      </w:r>
+      <w:proofErr w:type="spellStart"/>
+      <w:r>
+        <w:rPr>
+          <w:rFonts w:asciiTheme="minorHAnsi" w:eastAsiaTheme="minorEastAsia" w:hAnsiTheme="minorHAnsi" w:cstheme="minorBidi"/>
+          <w:b w:val="0"/>
+          <w:bCs w:val="0"/>
+          <w:color w:val="4472C4" w:themeColor="accent1"/>
+          <w:sz w:val="24"/>
+          <w:szCs w:val="24"/>
+        </w:rPr>
+        <w:t>means</w:t>
+      </w:r>
+      <w:proofErr w:type="spellEnd"/>
+      <w:r>
+        <w:rPr>
+          <w:rFonts w:asciiTheme="minorHAnsi" w:eastAsiaTheme="minorEastAsia" w:hAnsiTheme="minorHAnsi" w:cstheme="minorBidi"/>
+          <w:b w:val="0"/>
+          <w:bCs w:val="0"/>
+          <w:color w:val="4472C4" w:themeColor="accent1"/>
+          <w:sz w:val="24"/>
+          <w:szCs w:val="24"/>
+        </w:rPr>
+        <w:t xml:space="preserve">, </w:t>
+      </w:r>
+      <w:proofErr w:type="spellStart"/>
+      <w:r>
+        <w:rPr>
+          <w:rFonts w:asciiTheme="minorHAnsi" w:eastAsiaTheme="minorEastAsia" w:hAnsiTheme="minorHAnsi" w:cstheme="minorBidi"/>
+          <w:b w:val="0"/>
+          <w:bCs w:val="0"/>
+          <w:color w:val="4472C4" w:themeColor="accent1"/>
+          <w:sz w:val="24"/>
+          <w:szCs w:val="24"/>
+        </w:rPr>
+        <w:t>points</w:t>
+      </w:r>
+      <w:proofErr w:type="spellEnd"/>
+      <w:r>
+        <w:rPr>
+          <w:rFonts w:asciiTheme="minorHAnsi" w:eastAsiaTheme="minorEastAsia" w:hAnsiTheme="minorHAnsi" w:cstheme="minorBidi"/>
+          <w:b w:val="0"/>
+          <w:bCs w:val="0"/>
+          <w:color w:val="4472C4" w:themeColor="accent1"/>
+          <w:sz w:val="24"/>
+          <w:szCs w:val="24"/>
+        </w:rPr>
+        <w:t xml:space="preserve"> </w:t>
+      </w:r>
+      <w:proofErr w:type="spellStart"/>
+      <w:r>
+        <w:rPr>
+          <w:rFonts w:asciiTheme="minorHAnsi" w:eastAsiaTheme="minorEastAsia" w:hAnsiTheme="minorHAnsi" w:cstheme="minorBidi"/>
+          <w:b w:val="0"/>
+          <w:bCs w:val="0"/>
+          <w:color w:val="4472C4" w:themeColor="accent1"/>
+          <w:sz w:val="24"/>
+          <w:szCs w:val="24"/>
+        </w:rPr>
+        <w:t>have</w:t>
+      </w:r>
+      <w:proofErr w:type="spellEnd"/>
+      <w:r>
+        <w:rPr>
+          <w:rFonts w:asciiTheme="minorHAnsi" w:eastAsiaTheme="minorEastAsia" w:hAnsiTheme="minorHAnsi" w:cstheme="minorBidi"/>
+          <w:b w:val="0"/>
+          <w:bCs w:val="0"/>
+          <w:color w:val="4472C4" w:themeColor="accent1"/>
+          <w:sz w:val="24"/>
+          <w:szCs w:val="24"/>
+        </w:rPr>
+        <w:t xml:space="preserve"> </w:t>
+      </w:r>
+      <w:proofErr w:type="spellStart"/>
+      <w:r>
+        <w:rPr>
+          <w:rFonts w:asciiTheme="minorHAnsi" w:eastAsiaTheme="minorEastAsia" w:hAnsiTheme="minorHAnsi" w:cstheme="minorBidi"/>
+          <w:b w:val="0"/>
+          <w:bCs w:val="0"/>
+          <w:color w:val="4472C4" w:themeColor="accent1"/>
+          <w:sz w:val="24"/>
+          <w:szCs w:val="24"/>
+        </w:rPr>
+        <w:t>no</w:t>
+      </w:r>
+      <w:proofErr w:type="spellEnd"/>
+      <w:r>
+        <w:rPr>
+          <w:rFonts w:asciiTheme="minorHAnsi" w:eastAsiaTheme="minorEastAsia" w:hAnsiTheme="minorHAnsi" w:cstheme="minorBidi"/>
+          <w:b w:val="0"/>
+          <w:bCs w:val="0"/>
+          <w:color w:val="4472C4" w:themeColor="accent1"/>
+          <w:sz w:val="24"/>
+          <w:szCs w:val="24"/>
+        </w:rPr>
+        <w:t xml:space="preserve"> </w:t>
+      </w:r>
+      <w:proofErr w:type="spellStart"/>
+      <w:r>
+        <w:rPr>
+          <w:rFonts w:asciiTheme="minorHAnsi" w:eastAsiaTheme="minorEastAsia" w:hAnsiTheme="minorHAnsi" w:cstheme="minorBidi"/>
+          <w:b w:val="0"/>
+          <w:bCs w:val="0"/>
+          <w:color w:val="4472C4" w:themeColor="accent1"/>
+          <w:sz w:val="24"/>
+          <w:szCs w:val="24"/>
+        </w:rPr>
+        <w:t>external</w:t>
+      </w:r>
+      <w:proofErr w:type="spellEnd"/>
+      <w:r>
+        <w:rPr>
+          <w:rFonts w:asciiTheme="minorHAnsi" w:eastAsiaTheme="minorEastAsia" w:hAnsiTheme="minorHAnsi" w:cstheme="minorBidi"/>
+          <w:b w:val="0"/>
+          <w:bCs w:val="0"/>
+          <w:color w:val="4472C4" w:themeColor="accent1"/>
+          <w:sz w:val="24"/>
+          <w:szCs w:val="24"/>
+        </w:rPr>
+        <w:t xml:space="preserve"> </w:t>
+      </w:r>
+      <w:proofErr w:type="spellStart"/>
+      <w:r>
+        <w:rPr>
+          <w:rFonts w:asciiTheme="minorHAnsi" w:eastAsiaTheme="minorEastAsia" w:hAnsiTheme="minorHAnsi" w:cstheme="minorBidi"/>
+          <w:b w:val="0"/>
+          <w:bCs w:val="0"/>
+          <w:color w:val="4472C4" w:themeColor="accent1"/>
+          <w:sz w:val="24"/>
+          <w:szCs w:val="24"/>
+        </w:rPr>
+        <w:t>classification</w:t>
+      </w:r>
+      <w:proofErr w:type="spellEnd"/>
       <w:r>
         <w:rPr>
           <w:rFonts w:asciiTheme="minorHAnsi" w:eastAsiaTheme="minorEastAsia" w:hAnsiTheme="minorHAnsi" w:cstheme="minorBidi"/>
@@ -2101,20 +2490,56 @@
           <w:color w:val="4472C4" w:themeColor="accent1"/>
           <w:sz w:val="24"/>
           <w:szCs w:val="24"/>
-          <w:lang w:val="en-US"/>
-        </w:rPr>
-      </w:pPr>
-      <w:r>
-        <w:rPr>
-          <w:rFonts w:asciiTheme="minorHAnsi" w:eastAsiaTheme="minorEastAsia" w:hAnsiTheme="minorHAnsi" w:cstheme="minorBidi"/>
-          <w:b w:val="0"/>
-          <w:bCs w:val="0"/>
-          <w:color w:val="4472C4" w:themeColor="accent1"/>
-          <w:sz w:val="24"/>
-          <w:szCs w:val="24"/>
-        </w:rPr>
-        <w:t xml:space="preserve">    Semi-supervised learning</w:t>
-      </w:r>
+        </w:rPr>
+      </w:pPr>
+      <w:r>
+        <w:rPr>
+          <w:rFonts w:asciiTheme="minorHAnsi" w:eastAsiaTheme="minorEastAsia" w:hAnsiTheme="minorHAnsi" w:cstheme="minorBidi"/>
+          <w:b w:val="0"/>
+          <w:bCs w:val="0"/>
+          <w:color w:val="4472C4" w:themeColor="accent1"/>
+          <w:sz w:val="24"/>
+          <w:szCs w:val="24"/>
+        </w:rPr>
+        <w:t xml:space="preserve">    Semi-</w:t>
+      </w:r>
+      <w:proofErr w:type="spellStart"/>
+      <w:r>
+        <w:rPr>
+          <w:rFonts w:asciiTheme="minorHAnsi" w:eastAsiaTheme="minorEastAsia" w:hAnsiTheme="minorHAnsi" w:cstheme="minorBidi"/>
+          <w:b w:val="0"/>
+          <w:bCs w:val="0"/>
+          <w:color w:val="4472C4" w:themeColor="accent1"/>
+          <w:sz w:val="24"/>
+          <w:szCs w:val="24"/>
+        </w:rPr>
+        <w:t>supervised</w:t>
+      </w:r>
+      <w:proofErr w:type="spellEnd"/>
+      <w:r>
+        <w:rPr>
+          <w:rFonts w:asciiTheme="minorHAnsi" w:eastAsiaTheme="minorEastAsia" w:hAnsiTheme="minorHAnsi" w:cstheme="minorBidi"/>
+          <w:b w:val="0"/>
+          <w:bCs w:val="0"/>
+          <w:color w:val="4472C4" w:themeColor="accent1"/>
+          <w:sz w:val="24"/>
+          <w:szCs w:val="24"/>
+        </w:rPr>
+        <w:t xml:space="preserve"> </w:t>
+      </w:r>
+      <w:proofErr w:type="spellStart"/>
+      <w:r>
+        <w:rPr>
+          <w:rFonts w:asciiTheme="minorHAnsi" w:eastAsiaTheme="minorEastAsia" w:hAnsiTheme="minorHAnsi" w:cstheme="minorBidi"/>
+          <w:b w:val="0"/>
+          <w:bCs w:val="0"/>
+          <w:color w:val="4472C4" w:themeColor="accent1"/>
+          <w:sz w:val="24"/>
+          <w:szCs w:val="24"/>
+        </w:rPr>
+        <w:t>learning</w:t>
+      </w:r>
+      <w:proofErr w:type="spellEnd"/>
       <w:r>
         <w:rPr>
           <w:rFonts w:asciiTheme="minorHAnsi" w:eastAsiaTheme="minorEastAsia" w:hAnsiTheme="minorHAnsi" w:cstheme="minorBidi"/>
@@ -2178,7 +2603,6 @@
           <w:color w:val="4472C4" w:themeColor="accent1"/>
           <w:sz w:val="24"/>
           <w:szCs w:val="24"/>
-          <w:lang w:val="en-US"/>
         </w:rPr>
         <w:t>,</w:t>
       </w:r>
@@ -2190,7 +2614,6 @@
           <w:color w:val="4472C4" w:themeColor="accent1"/>
           <w:sz w:val="24"/>
           <w:szCs w:val="24"/>
-          <w:lang w:val="en-US"/>
         </w:rPr>
         <w:t xml:space="preserve"> </w:t>
       </w:r>
@@ -2214,7 +2637,6 @@
           <w:color w:val="4472C4" w:themeColor="accent1"/>
           <w:sz w:val="24"/>
           <w:szCs w:val="24"/>
-          <w:lang w:val="en-US"/>
         </w:rPr>
         <w:t>.</w:t>
       </w:r>
@@ -2231,7 +2653,6 @@
           <w:color w:val="4472C4" w:themeColor="accent1"/>
           <w:sz w:val="24"/>
           <w:szCs w:val="24"/>
-          <w:lang w:val="en-US"/>
         </w:rPr>
       </w:pPr>
       <w:r>
@@ -2254,7 +2675,31 @@
           <w:sz w:val="24"/>
           <w:szCs w:val="24"/>
         </w:rPr>
-        <w:t>Reinforcement learning:</w:t>
+        <w:t xml:space="preserve">Reinforcement </w:t>
+      </w:r>
+      <w:proofErr w:type="spellStart"/>
+      <w:r>
+        <w:rPr>
+          <w:rFonts w:asciiTheme="minorHAnsi" w:eastAsiaTheme="minorEastAsia" w:hAnsiTheme="minorHAnsi" w:cstheme="minorBidi"/>
+          <w:b w:val="0"/>
+          <w:bCs w:val="0"/>
+          <w:color w:val="4472C4" w:themeColor="accent1"/>
+          <w:sz w:val="24"/>
+          <w:szCs w:val="24"/>
+        </w:rPr>
+        <w:t>learning</w:t>
+      </w:r>
+      <w:proofErr w:type="spellEnd"/>
+      <w:r>
+        <w:rPr>
+          <w:rFonts w:asciiTheme="minorHAnsi" w:eastAsiaTheme="minorEastAsia" w:hAnsiTheme="minorHAnsi" w:cstheme="minorBidi"/>
+          <w:b w:val="0"/>
+          <w:bCs w:val="0"/>
+          <w:color w:val="4472C4" w:themeColor="accent1"/>
+          <w:sz w:val="24"/>
+          <w:szCs w:val="24"/>
+        </w:rPr>
+        <w:t>:</w:t>
       </w:r>
       <w:r>
         <w:rPr>
@@ -2266,6 +2711,85 @@
           <w:szCs w:val="24"/>
         </w:rPr>
         <w:t xml:space="preserve"> </w:t>
+      </w:r>
+      <w:r>
+        <w:rPr>
+          <w:rFonts w:asciiTheme="minorHAnsi" w:eastAsiaTheme="minorEastAsia" w:hAnsiTheme="minorHAnsi" w:cstheme="minorBidi"/>
+          <w:b w:val="0"/>
+          <w:bCs w:val="0"/>
+          <w:color w:val="4472C4" w:themeColor="accent1"/>
+          <w:sz w:val="24"/>
+          <w:szCs w:val="24"/>
+        </w:rPr>
+        <w:t>Erlernen optimaler Strategien</w:t>
+      </w:r>
+      <w:r>
+        <w:rPr>
+          <w:rFonts w:asciiTheme="minorHAnsi" w:eastAsiaTheme="minorEastAsia" w:hAnsiTheme="minorHAnsi" w:cstheme="minorBidi"/>
+          <w:b w:val="0"/>
+          <w:bCs w:val="0"/>
+          <w:color w:val="4472C4" w:themeColor="accent1"/>
+          <w:sz w:val="24"/>
+          <w:szCs w:val="24"/>
+        </w:rPr>
+        <w:t>,</w:t>
+      </w:r>
+      <w:r>
+        <w:rPr>
+          <w:rFonts w:asciiTheme="minorHAnsi" w:eastAsiaTheme="minorEastAsia" w:hAnsiTheme="minorHAnsi" w:cstheme="minorBidi"/>
+          <w:b w:val="0"/>
+          <w:bCs w:val="0"/>
+          <w:color w:val="4472C4" w:themeColor="accent1"/>
+          <w:sz w:val="24"/>
+          <w:szCs w:val="24"/>
+        </w:rPr>
+        <w:t xml:space="preserve"> </w:t>
+      </w:r>
+      <w:r>
+        <w:rPr>
+          <w:rFonts w:asciiTheme="minorHAnsi" w:eastAsiaTheme="minorEastAsia" w:hAnsiTheme="minorHAnsi" w:cstheme="minorBidi"/>
+          <w:b w:val="0"/>
+          <w:bCs w:val="0"/>
+          <w:color w:val="4472C4" w:themeColor="accent1"/>
+          <w:sz w:val="24"/>
+          <w:szCs w:val="24"/>
+        </w:rPr>
+        <w:t xml:space="preserve">KI lernt in einer Simulationsumgebung durch Try </w:t>
+      </w:r>
+      <w:proofErr w:type="spellStart"/>
+      <w:r>
+        <w:rPr>
+          <w:rFonts w:asciiTheme="minorHAnsi" w:eastAsiaTheme="minorEastAsia" w:hAnsiTheme="minorHAnsi" w:cstheme="minorBidi"/>
+          <w:b w:val="0"/>
+          <w:bCs w:val="0"/>
+          <w:color w:val="4472C4" w:themeColor="accent1"/>
+          <w:sz w:val="24"/>
+          <w:szCs w:val="24"/>
+        </w:rPr>
+        <w:t>and</w:t>
+      </w:r>
+      <w:proofErr w:type="spellEnd"/>
+      <w:r>
+        <w:rPr>
+          <w:rFonts w:asciiTheme="minorHAnsi" w:eastAsiaTheme="minorEastAsia" w:hAnsiTheme="minorHAnsi" w:cstheme="minorBidi"/>
+          <w:b w:val="0"/>
+          <w:bCs w:val="0"/>
+          <w:color w:val="4472C4" w:themeColor="accent1"/>
+          <w:sz w:val="24"/>
+          <w:szCs w:val="24"/>
+        </w:rPr>
+        <w:t xml:space="preserve"> Error und ein Belohnungssystem eine Strategie zur Lösung eines Problems</w:t>
+      </w:r>
+      <w:r>
+        <w:rPr>
+          <w:rFonts w:asciiTheme="minorHAnsi" w:eastAsiaTheme="minorEastAsia" w:hAnsiTheme="minorHAnsi" w:cstheme="minorBidi"/>
+          <w:b w:val="0"/>
+          <w:bCs w:val="0"/>
+          <w:color w:val="4472C4" w:themeColor="accent1"/>
+          <w:sz w:val="24"/>
+          <w:szCs w:val="24"/>
+        </w:rPr>
+        <w:t>.</w:t>
       </w:r>
     </w:p>
     <w:p>
@@ -2294,9 +2818,9 @@
           <w:szCs w:val="24"/>
         </w:rPr>
         <w:drawing>
-          <wp:inline distT="0" distB="0" distL="0" distR="0" wp14:anchorId="779BCC08" wp14:editId="2EEF558E">
-            <wp:extent cx="4462802" cy="2012839"/>
-            <wp:effectExtent l="0" t="0" r="0" b="0"/>
+          <wp:inline distT="0" distB="0" distL="0" distR="0" wp14:anchorId="779BCC08" wp14:editId="7E6F3BD2">
+            <wp:extent cx="3902473" cy="1760117"/>
+            <wp:effectExtent l="0" t="0" r="0" b="5715"/>
             <wp:docPr id="8" name="Picture 8"/>
             <wp:cNvGraphicFramePr>
               <a:graphicFrameLocks xmlns:a="http://schemas.openxmlformats.org/drawingml/2006/main" noChangeAspect="1"/>
@@ -2317,7 +2841,7 @@
                   <pic:spPr>
                     <a:xfrm>
                       <a:off x="0" y="0"/>
-                      <a:ext cx="4467934" cy="2015154"/>
+                      <a:ext cx="3922134" cy="1768985"/>
                     </a:xfrm>
                     <a:prstGeom prst="rect">
                       <a:avLst/>
@@ -2335,26 +2859,70 @@
         <w:pStyle w:val="Heading3"/>
         <w:shd w:val="clear" w:color="auto" w:fill="FFFFFF"/>
         <w:spacing w:before="72" w:beforeAutospacing="0" w:after="0" w:afterAutospacing="0"/>
-        <w:rPr>
-          <w:rFonts w:asciiTheme="minorHAnsi" w:eastAsiaTheme="minorEastAsia" w:hAnsiTheme="minorHAnsi" w:cstheme="minorBidi"/>
-          <w:b w:val="0"/>
-          <w:bCs w:val="0"/>
-          <w:color w:val="4472C4" w:themeColor="accent1"/>
-          <w:sz w:val="24"/>
-          <w:szCs w:val="24"/>
-        </w:rPr>
-      </w:pPr>
-      <w:r>
-        <w:rPr>
-          <w:rFonts w:asciiTheme="minorHAnsi" w:eastAsiaTheme="minorEastAsia" w:hAnsiTheme="minorHAnsi" w:cstheme="minorBidi"/>
-          <w:b w:val="0"/>
-          <w:bCs w:val="0"/>
-          <w:color w:val="4472C4" w:themeColor="accent1"/>
-          <w:sz w:val="24"/>
-          <w:szCs w:val="24"/>
-        </w:rPr>
-        <w:t xml:space="preserve">   </w:t>
-      </w:r>
+        <w:jc w:val="center"/>
+        <w:rPr>
+          <w:rFonts w:asciiTheme="minorHAnsi" w:eastAsiaTheme="minorEastAsia" w:hAnsiTheme="minorHAnsi" w:cstheme="minorBidi"/>
+          <w:b w:val="0"/>
+          <w:bCs w:val="0"/>
+          <w:color w:val="4472C4" w:themeColor="accent1"/>
+          <w:sz w:val="24"/>
+          <w:szCs w:val="24"/>
+        </w:rPr>
+      </w:pPr>
+      <w:r>
+        <w:rPr>
+          <w:rFonts w:asciiTheme="minorHAnsi" w:eastAsiaTheme="minorEastAsia" w:hAnsiTheme="minorHAnsi" w:cstheme="minorBidi"/>
+          <w:b w:val="0"/>
+          <w:bCs w:val="0"/>
+          <w:noProof/>
+          <w:color w:val="4472C4" w:themeColor="accent1"/>
+          <w:sz w:val="24"/>
+          <w:szCs w:val="24"/>
+        </w:rPr>
+        <w:drawing>
+          <wp:inline distT="0" distB="0" distL="0" distR="0" wp14:anchorId="66C6A1AB" wp14:editId="70675D29">
+            <wp:extent cx="4890943" cy="3697070"/>
+            <wp:effectExtent l="0" t="0" r="0" b="0"/>
+            <wp:docPr id="10" name="Picture 10"/>
+            <wp:cNvGraphicFramePr>
+              <a:graphicFrameLocks xmlns:a="http://schemas.openxmlformats.org/drawingml/2006/main" noChangeAspect="1"/>
+            </wp:cNvGraphicFramePr>
+            <a:graphic xmlns:a="http://schemas.openxmlformats.org/drawingml/2006/main">
+              <a:graphicData uri="http://schemas.openxmlformats.org/drawingml/2006/picture">
+                <pic:pic xmlns:pic="http://schemas.openxmlformats.org/drawingml/2006/picture">
+                  <pic:nvPicPr>
+                    <pic:cNvPr id="10" name="Screenshot 2021-08-04 at 12.04.22.png"/>
+                    <pic:cNvPicPr/>
+                  </pic:nvPicPr>
+                  <pic:blipFill>
+                    <a:blip r:embed="rId11">
+                      <a:extLst>
+                        <a:ext uri="{28A0092B-C50C-407E-A947-70E740481C1C}">
+                          <a14:useLocalDpi xmlns:a14="http://schemas.microsoft.com/office/drawing/2010/main" val="0"/>
+                        </a:ext>
+                      </a:extLst>
+                    </a:blip>
+                    <a:stretch>
+                      <a:fillRect/>
+                    </a:stretch>
+                  </pic:blipFill>
+                  <pic:spPr>
+                    <a:xfrm>
+                      <a:off x="0" y="0"/>
+                      <a:ext cx="4905088" cy="3707762"/>
+                    </a:xfrm>
+                    <a:prstGeom prst="rect">
+                      <a:avLst/>
+                    </a:prstGeom>
+                  </pic:spPr>
+                </pic:pic>
+              </a:graphicData>
+            </a:graphic>
+          </wp:inline>
+        </w:drawing>
+      </w:r>
+      <w:bookmarkStart w:id="0" w:name="_GoBack"/>
+      <w:bookmarkEnd w:id="0"/>
     </w:p>
     <w:p>
       <w:pPr>
@@ -2365,21 +2933,22 @@
           <w:rFonts w:asciiTheme="minorHAnsi" w:eastAsiaTheme="minorEastAsia" w:hAnsiTheme="minorHAnsi" w:cstheme="minorBidi"/>
           <w:b w:val="0"/>
           <w:bCs w:val="0"/>
-          <w:color w:val="C00000"/>
-          <w:sz w:val="24"/>
-          <w:szCs w:val="24"/>
-        </w:rPr>
-      </w:pPr>
-      <w:r>
-        <w:rPr>
-          <w:rFonts w:asciiTheme="minorHAnsi" w:eastAsiaTheme="minorEastAsia" w:hAnsiTheme="minorHAnsi" w:cstheme="minorBidi"/>
-          <w:b w:val="0"/>
-          <w:bCs w:val="0"/>
-          <w:color w:val="C00000"/>
-          <w:sz w:val="24"/>
-          <w:szCs w:val="24"/>
-        </w:rPr>
-        <w:t>5.</w:t>
+          <w:color w:val="4472C4" w:themeColor="accent1"/>
+          <w:sz w:val="24"/>
+          <w:szCs w:val="24"/>
+        </w:rPr>
+      </w:pPr>
+      <w:r>
+        <w:rPr>
+          <w:rFonts w:asciiTheme="minorHAnsi" w:eastAsiaTheme="minorEastAsia" w:hAnsiTheme="minorHAnsi" w:cstheme="minorBidi"/>
+          <w:b w:val="0"/>
+          <w:bCs w:val="0"/>
+          <w:color w:val="4472C4" w:themeColor="accent1"/>
+          <w:sz w:val="24"/>
+          <w:szCs w:val="24"/>
+        </w:rPr>
+        <w:lastRenderedPageBreak/>
+        <w:t xml:space="preserve">   </w:t>
       </w:r>
     </w:p>
     <w:p>
@@ -2391,11 +2960,1360 @@
           <w:rFonts w:asciiTheme="minorHAnsi" w:eastAsiaTheme="minorEastAsia" w:hAnsiTheme="minorHAnsi" w:cstheme="minorBidi"/>
           <w:b w:val="0"/>
           <w:bCs w:val="0"/>
-          <w:color w:val="4472C4" w:themeColor="accent1"/>
-          <w:sz w:val="24"/>
-          <w:szCs w:val="24"/>
-        </w:rPr>
-      </w:pPr>
+          <w:color w:val="C00000"/>
+          <w:sz w:val="24"/>
+          <w:szCs w:val="24"/>
+        </w:rPr>
+      </w:pPr>
+      <w:r>
+        <w:rPr>
+          <w:rFonts w:asciiTheme="minorHAnsi" w:eastAsiaTheme="minorEastAsia" w:hAnsiTheme="minorHAnsi" w:cstheme="minorBidi"/>
+          <w:b w:val="0"/>
+          <w:bCs w:val="0"/>
+          <w:color w:val="C00000"/>
+          <w:sz w:val="24"/>
+          <w:szCs w:val="24"/>
+        </w:rPr>
+        <w:t>5.</w:t>
+      </w:r>
+      <w:r>
+        <w:rPr>
+          <w:rFonts w:asciiTheme="minorHAnsi" w:eastAsiaTheme="minorEastAsia" w:hAnsiTheme="minorHAnsi" w:cstheme="minorBidi"/>
+          <w:b w:val="0"/>
+          <w:bCs w:val="0"/>
+          <w:color w:val="C00000"/>
+          <w:sz w:val="24"/>
+          <w:szCs w:val="24"/>
+        </w:rPr>
+        <w:t xml:space="preserve"> </w:t>
+      </w:r>
+      <w:r>
+        <w:rPr>
+          <w:rFonts w:asciiTheme="minorHAnsi" w:eastAsiaTheme="minorEastAsia" w:hAnsiTheme="minorHAnsi" w:cstheme="minorBidi"/>
+          <w:b w:val="0"/>
+          <w:bCs w:val="0"/>
+          <w:color w:val="C00000"/>
+          <w:sz w:val="24"/>
+          <w:szCs w:val="24"/>
+        </w:rPr>
+        <w:t xml:space="preserve">Training </w:t>
+      </w:r>
+      <w:r>
+        <w:rPr>
+          <w:rFonts w:asciiTheme="minorHAnsi" w:eastAsiaTheme="minorEastAsia" w:hAnsiTheme="minorHAnsi" w:cstheme="minorBidi"/>
+          <w:b w:val="0"/>
+          <w:bCs w:val="0"/>
+          <w:color w:val="C00000"/>
+          <w:sz w:val="24"/>
+          <w:szCs w:val="24"/>
+        </w:rPr>
+        <w:t>-</w:t>
+      </w:r>
+      <w:r>
+        <w:rPr>
+          <w:rFonts w:asciiTheme="minorHAnsi" w:eastAsiaTheme="minorEastAsia" w:hAnsiTheme="minorHAnsi" w:cstheme="minorBidi"/>
+          <w:b w:val="0"/>
+          <w:bCs w:val="0"/>
+          <w:color w:val="C00000"/>
+          <w:sz w:val="24"/>
+          <w:szCs w:val="24"/>
+        </w:rPr>
+        <w:t>und Testdatensatz</w:t>
+      </w:r>
+    </w:p>
+    <w:p>
+      <w:pPr>
+        <w:pStyle w:val="Heading3"/>
+        <w:shd w:val="clear" w:color="auto" w:fill="FFFFFF"/>
+        <w:spacing w:before="72" w:beforeAutospacing="0" w:after="0" w:afterAutospacing="0"/>
+        <w:rPr>
+          <w:rFonts w:asciiTheme="minorHAnsi" w:eastAsiaTheme="minorEastAsia" w:hAnsiTheme="minorHAnsi" w:cstheme="minorBidi"/>
+          <w:b w:val="0"/>
+          <w:bCs w:val="0"/>
+          <w:color w:val="C00000"/>
+          <w:sz w:val="24"/>
+          <w:szCs w:val="24"/>
+        </w:rPr>
+      </w:pPr>
+      <w:r>
+        <w:rPr>
+          <w:rFonts w:asciiTheme="minorHAnsi" w:eastAsiaTheme="minorEastAsia" w:hAnsiTheme="minorHAnsi" w:cstheme="minorBidi"/>
+          <w:b w:val="0"/>
+          <w:bCs w:val="0"/>
+          <w:color w:val="C00000"/>
+          <w:sz w:val="24"/>
+          <w:szCs w:val="24"/>
+        </w:rPr>
+        <w:t xml:space="preserve"> </w:t>
+      </w:r>
+      <w:r>
+        <w:rPr>
+          <w:rFonts w:asciiTheme="minorHAnsi" w:eastAsiaTheme="minorEastAsia" w:hAnsiTheme="minorHAnsi" w:cstheme="minorBidi"/>
+          <w:b w:val="0"/>
+          <w:bCs w:val="0"/>
+          <w:color w:val="C00000"/>
+          <w:sz w:val="24"/>
+          <w:szCs w:val="24"/>
+        </w:rPr>
+        <w:t xml:space="preserve">   a). </w:t>
+      </w:r>
+      <w:r>
+        <w:rPr>
+          <w:rFonts w:asciiTheme="minorHAnsi" w:eastAsiaTheme="minorEastAsia" w:hAnsiTheme="minorHAnsi" w:cstheme="minorBidi"/>
+          <w:b w:val="0"/>
+          <w:bCs w:val="0"/>
+          <w:color w:val="C00000"/>
+          <w:sz w:val="24"/>
+          <w:szCs w:val="24"/>
+        </w:rPr>
+        <w:t>Das Ziel der Trainingsphase ist es, Modelle zu trainieren, die möglichst gut generalisieren, d.h. Modelle, die richtige Vorhersagen auf neuen Samples zu treffen</w:t>
+      </w:r>
+      <w:r>
+        <w:rPr>
+          <w:rFonts w:asciiTheme="minorHAnsi" w:eastAsiaTheme="minorEastAsia" w:hAnsiTheme="minorHAnsi" w:cstheme="minorBidi"/>
+          <w:b w:val="0"/>
+          <w:bCs w:val="0"/>
+          <w:color w:val="C00000"/>
+          <w:sz w:val="24"/>
+          <w:szCs w:val="24"/>
+        </w:rPr>
+        <w:t>.</w:t>
+      </w:r>
+    </w:p>
+    <w:p>
+      <w:pPr>
+        <w:pStyle w:val="Heading3"/>
+        <w:shd w:val="clear" w:color="auto" w:fill="FFFFFF"/>
+        <w:spacing w:before="72" w:beforeAutospacing="0" w:after="0" w:afterAutospacing="0"/>
+        <w:rPr>
+          <w:rFonts w:asciiTheme="minorHAnsi" w:eastAsiaTheme="minorEastAsia" w:hAnsiTheme="minorHAnsi" w:cstheme="minorBidi"/>
+          <w:b w:val="0"/>
+          <w:bCs w:val="0"/>
+          <w:color w:val="C00000"/>
+          <w:sz w:val="24"/>
+          <w:szCs w:val="24"/>
+        </w:rPr>
+      </w:pPr>
+      <w:r>
+        <w:rPr>
+          <w:rFonts w:asciiTheme="minorHAnsi" w:eastAsiaTheme="minorEastAsia" w:hAnsiTheme="minorHAnsi" w:cstheme="minorBidi"/>
+          <w:b w:val="0"/>
+          <w:bCs w:val="0"/>
+          <w:color w:val="C00000"/>
+          <w:sz w:val="24"/>
+          <w:szCs w:val="24"/>
+        </w:rPr>
+        <w:t xml:space="preserve">    </w:t>
+      </w:r>
+      <w:r>
+        <w:rPr>
+          <w:rFonts w:asciiTheme="minorHAnsi" w:eastAsiaTheme="minorEastAsia" w:hAnsiTheme="minorHAnsi" w:cstheme="minorBidi"/>
+          <w:b w:val="0"/>
+          <w:bCs w:val="0"/>
+          <w:color w:val="C00000"/>
+          <w:sz w:val="24"/>
+          <w:szCs w:val="24"/>
+        </w:rPr>
+        <w:t xml:space="preserve">b). </w:t>
+      </w:r>
+      <w:r>
+        <w:rPr>
+          <w:rFonts w:asciiTheme="minorHAnsi" w:eastAsiaTheme="minorEastAsia" w:hAnsiTheme="minorHAnsi" w:cstheme="minorBidi"/>
+          <w:b w:val="0"/>
+          <w:bCs w:val="0"/>
+          <w:color w:val="C00000"/>
+          <w:sz w:val="24"/>
+          <w:szCs w:val="24"/>
+        </w:rPr>
+        <w:t>Übliche Aufteilung in einen Trainings- und einen Testdatensatz: 70%:30% oder 80%:20%</w:t>
+      </w:r>
+    </w:p>
+    <w:p>
+      <w:pPr>
+        <w:pStyle w:val="Heading3"/>
+        <w:shd w:val="clear" w:color="auto" w:fill="FFFFFF"/>
+        <w:spacing w:before="72" w:beforeAutospacing="0" w:after="0" w:afterAutospacing="0"/>
+        <w:rPr>
+          <w:rFonts w:asciiTheme="minorHAnsi" w:eastAsiaTheme="minorEastAsia" w:hAnsiTheme="minorHAnsi" w:cstheme="minorBidi"/>
+          <w:b w:val="0"/>
+          <w:bCs w:val="0"/>
+          <w:color w:val="C00000"/>
+          <w:sz w:val="24"/>
+          <w:szCs w:val="24"/>
+        </w:rPr>
+      </w:pPr>
+      <w:r>
+        <w:rPr>
+          <w:rFonts w:asciiTheme="minorHAnsi" w:eastAsiaTheme="minorEastAsia" w:hAnsiTheme="minorHAnsi" w:cstheme="minorBidi"/>
+          <w:b w:val="0"/>
+          <w:bCs w:val="0"/>
+          <w:color w:val="C00000"/>
+          <w:sz w:val="24"/>
+          <w:szCs w:val="24"/>
+        </w:rPr>
+        <w:t xml:space="preserve">    c). </w:t>
+      </w:r>
+      <w:r>
+        <w:rPr>
+          <w:rFonts w:asciiTheme="minorHAnsi" w:eastAsiaTheme="minorEastAsia" w:hAnsiTheme="minorHAnsi" w:cstheme="minorBidi"/>
+          <w:b w:val="0"/>
+          <w:bCs w:val="0"/>
+          <w:color w:val="C00000"/>
+          <w:sz w:val="24"/>
+          <w:szCs w:val="24"/>
+        </w:rPr>
+        <w:t>Möglichkeiten der Aufteilung</w:t>
+      </w:r>
+    </w:p>
+    <w:p>
+      <w:pPr>
+        <w:pStyle w:val="Heading3"/>
+        <w:shd w:val="clear" w:color="auto" w:fill="FFFFFF"/>
+        <w:spacing w:before="72" w:beforeAutospacing="0" w:after="0" w:afterAutospacing="0"/>
+        <w:rPr>
+          <w:rFonts w:asciiTheme="minorHAnsi" w:eastAsiaTheme="minorEastAsia" w:hAnsiTheme="minorHAnsi" w:cstheme="minorBidi"/>
+          <w:b w:val="0"/>
+          <w:bCs w:val="0"/>
+          <w:color w:val="C00000"/>
+          <w:sz w:val="24"/>
+          <w:szCs w:val="24"/>
+        </w:rPr>
+      </w:pPr>
+      <w:r>
+        <w:rPr>
+          <w:rFonts w:asciiTheme="minorHAnsi" w:eastAsiaTheme="minorEastAsia" w:hAnsiTheme="minorHAnsi" w:cstheme="minorBidi"/>
+          <w:b w:val="0"/>
+          <w:bCs w:val="0"/>
+          <w:color w:val="C00000"/>
+          <w:sz w:val="24"/>
+          <w:szCs w:val="24"/>
+        </w:rPr>
+        <w:t xml:space="preserve">   </w:t>
+      </w:r>
+      <w:r>
+        <w:rPr>
+          <w:rFonts w:asciiTheme="minorHAnsi" w:eastAsiaTheme="minorEastAsia" w:hAnsiTheme="minorHAnsi" w:cstheme="minorBidi"/>
+          <w:b w:val="0"/>
+          <w:bCs w:val="0"/>
+          <w:color w:val="C00000"/>
+          <w:sz w:val="24"/>
+          <w:szCs w:val="24"/>
+        </w:rPr>
+        <w:t>Z</w:t>
+      </w:r>
+      <w:r>
+        <w:rPr>
+          <w:rFonts w:asciiTheme="minorHAnsi" w:eastAsiaTheme="minorEastAsia" w:hAnsiTheme="minorHAnsi" w:cstheme="minorBidi"/>
+          <w:b w:val="0"/>
+          <w:bCs w:val="0"/>
+          <w:color w:val="C00000"/>
+          <w:sz w:val="24"/>
+          <w:szCs w:val="24"/>
+        </w:rPr>
+        <w:t>ufällig</w:t>
+      </w:r>
+      <w:r>
+        <w:rPr>
+          <w:rFonts w:asciiTheme="minorHAnsi" w:eastAsiaTheme="minorEastAsia" w:hAnsiTheme="minorHAnsi" w:cstheme="minorBidi"/>
+          <w:b w:val="0"/>
+          <w:bCs w:val="0"/>
+          <w:color w:val="C00000"/>
+          <w:sz w:val="24"/>
+          <w:szCs w:val="24"/>
+        </w:rPr>
+        <w:t xml:space="preserve">, </w:t>
+      </w:r>
+      <w:r>
+        <w:rPr>
+          <w:rFonts w:asciiTheme="minorHAnsi" w:eastAsiaTheme="minorEastAsia" w:hAnsiTheme="minorHAnsi" w:cstheme="minorBidi"/>
+          <w:b w:val="0"/>
+          <w:bCs w:val="0"/>
+          <w:color w:val="C00000"/>
+          <w:sz w:val="24"/>
+          <w:szCs w:val="24"/>
+        </w:rPr>
+        <w:t>manuell</w:t>
+      </w:r>
+      <w:r>
+        <w:rPr>
+          <w:rFonts w:asciiTheme="minorHAnsi" w:eastAsiaTheme="minorEastAsia" w:hAnsiTheme="minorHAnsi" w:cstheme="minorBidi"/>
+          <w:b w:val="0"/>
+          <w:bCs w:val="0"/>
+          <w:color w:val="C00000"/>
+          <w:sz w:val="24"/>
+          <w:szCs w:val="24"/>
+        </w:rPr>
+        <w:t xml:space="preserve">, </w:t>
+      </w:r>
+      <w:r>
+        <w:rPr>
+          <w:rFonts w:asciiTheme="minorHAnsi" w:eastAsiaTheme="minorEastAsia" w:hAnsiTheme="minorHAnsi" w:cstheme="minorBidi"/>
+          <w:b w:val="0"/>
+          <w:bCs w:val="0"/>
+          <w:color w:val="C00000"/>
+          <w:sz w:val="24"/>
+          <w:szCs w:val="24"/>
+        </w:rPr>
+        <w:t>Stratifizierte Stichprobe</w:t>
+      </w:r>
+    </w:p>
+    <w:p>
+      <w:pPr>
+        <w:pStyle w:val="Heading3"/>
+        <w:shd w:val="clear" w:color="auto" w:fill="FFFFFF"/>
+        <w:spacing w:before="72" w:beforeAutospacing="0" w:after="0" w:afterAutospacing="0"/>
+        <w:jc w:val="center"/>
+        <w:rPr>
+          <w:rFonts w:asciiTheme="minorHAnsi" w:eastAsiaTheme="minorEastAsia" w:hAnsiTheme="minorHAnsi" w:cstheme="minorBidi"/>
+          <w:b w:val="0"/>
+          <w:bCs w:val="0"/>
+          <w:color w:val="C00000"/>
+          <w:sz w:val="24"/>
+          <w:szCs w:val="24"/>
+        </w:rPr>
+      </w:pPr>
+      <w:r>
+        <w:rPr>
+          <w:rFonts w:asciiTheme="minorHAnsi" w:eastAsiaTheme="minorEastAsia" w:hAnsiTheme="minorHAnsi" w:cstheme="minorBidi"/>
+          <w:b w:val="0"/>
+          <w:bCs w:val="0"/>
+          <w:noProof/>
+          <w:color w:val="C00000"/>
+          <w:sz w:val="24"/>
+          <w:szCs w:val="24"/>
+        </w:rPr>
+        <w:drawing>
+          <wp:inline distT="0" distB="0" distL="0" distR="0" wp14:anchorId="5BC39AA5" wp14:editId="0CAFA486">
+            <wp:extent cx="4010116" cy="1657761"/>
+            <wp:effectExtent l="0" t="0" r="3175" b="6350"/>
+            <wp:docPr id="9" name="Picture 9"/>
+            <wp:cNvGraphicFramePr>
+              <a:graphicFrameLocks xmlns:a="http://schemas.openxmlformats.org/drawingml/2006/main" noChangeAspect="1"/>
+            </wp:cNvGraphicFramePr>
+            <a:graphic xmlns:a="http://schemas.openxmlformats.org/drawingml/2006/main">
+              <a:graphicData uri="http://schemas.openxmlformats.org/drawingml/2006/picture">
+                <pic:pic xmlns:pic="http://schemas.openxmlformats.org/drawingml/2006/picture">
+                  <pic:nvPicPr>
+                    <pic:cNvPr id="9" name="Screenshot 2021-08-04 at 11.29.26.png"/>
+                    <pic:cNvPicPr/>
+                  </pic:nvPicPr>
+                  <pic:blipFill>
+                    <a:blip r:embed="rId12">
+                      <a:extLst>
+                        <a:ext uri="{28A0092B-C50C-407E-A947-70E740481C1C}">
+                          <a14:useLocalDpi xmlns:a14="http://schemas.microsoft.com/office/drawing/2010/main" val="0"/>
+                        </a:ext>
+                      </a:extLst>
+                    </a:blip>
+                    <a:stretch>
+                      <a:fillRect/>
+                    </a:stretch>
+                  </pic:blipFill>
+                  <pic:spPr>
+                    <a:xfrm>
+                      <a:off x="0" y="0"/>
+                      <a:ext cx="4045084" cy="1672217"/>
+                    </a:xfrm>
+                    <a:prstGeom prst="rect">
+                      <a:avLst/>
+                    </a:prstGeom>
+                  </pic:spPr>
+                </pic:pic>
+              </a:graphicData>
+            </a:graphic>
+          </wp:inline>
+        </w:drawing>
+      </w:r>
+    </w:p>
+    <w:p>
+      <w:pPr>
+        <w:pStyle w:val="Heading3"/>
+        <w:shd w:val="clear" w:color="auto" w:fill="FFFFFF"/>
+        <w:spacing w:before="72" w:beforeAutospacing="0" w:after="0" w:afterAutospacing="0"/>
+        <w:rPr>
+          <w:rFonts w:asciiTheme="minorHAnsi" w:eastAsiaTheme="minorEastAsia" w:hAnsiTheme="minorHAnsi" w:cstheme="minorBidi"/>
+          <w:b w:val="0"/>
+          <w:bCs w:val="0"/>
+          <w:color w:val="C00000"/>
+          <w:sz w:val="24"/>
+          <w:szCs w:val="24"/>
+        </w:rPr>
+      </w:pPr>
+    </w:p>
+    <w:p>
+      <w:pPr>
+        <w:pStyle w:val="Heading3"/>
+        <w:shd w:val="clear" w:color="auto" w:fill="FFFFFF"/>
+        <w:spacing w:before="72" w:beforeAutospacing="0" w:after="0" w:afterAutospacing="0"/>
+        <w:rPr>
+          <w:rFonts w:asciiTheme="minorHAnsi" w:eastAsiaTheme="minorEastAsia" w:hAnsiTheme="minorHAnsi" w:cstheme="minorBidi"/>
+          <w:b w:val="0"/>
+          <w:bCs w:val="0"/>
+          <w:color w:val="C00000"/>
+          <w:sz w:val="24"/>
+          <w:szCs w:val="24"/>
+        </w:rPr>
+      </w:pPr>
+      <w:r>
+        <w:rPr>
+          <w:rFonts w:asciiTheme="minorHAnsi" w:eastAsiaTheme="minorEastAsia" w:hAnsiTheme="minorHAnsi" w:cstheme="minorBidi"/>
+          <w:b w:val="0"/>
+          <w:bCs w:val="0"/>
+          <w:color w:val="C00000"/>
+          <w:sz w:val="24"/>
+          <w:szCs w:val="24"/>
+        </w:rPr>
+        <w:t xml:space="preserve">6. </w:t>
+      </w:r>
+      <w:r>
+        <w:rPr>
+          <w:rFonts w:asciiTheme="minorHAnsi" w:eastAsiaTheme="minorEastAsia" w:hAnsiTheme="minorHAnsi" w:cstheme="minorBidi"/>
+          <w:b w:val="0"/>
+          <w:bCs w:val="0"/>
+          <w:color w:val="C00000"/>
+          <w:sz w:val="24"/>
+          <w:szCs w:val="24"/>
+        </w:rPr>
+        <w:t>Hyperparameter</w:t>
+      </w:r>
+    </w:p>
+    <w:p>
+      <w:pPr>
+        <w:pStyle w:val="Heading3"/>
+        <w:shd w:val="clear" w:color="auto" w:fill="FFFFFF"/>
+        <w:spacing w:before="72" w:beforeAutospacing="0" w:after="0" w:afterAutospacing="0"/>
+        <w:rPr>
+          <w:rFonts w:asciiTheme="minorHAnsi" w:eastAsiaTheme="minorEastAsia" w:hAnsiTheme="minorHAnsi" w:cstheme="minorBidi"/>
+          <w:b w:val="0"/>
+          <w:bCs w:val="0"/>
+          <w:color w:val="C00000"/>
+          <w:sz w:val="24"/>
+          <w:szCs w:val="24"/>
+        </w:rPr>
+      </w:pPr>
+      <w:r>
+        <w:rPr>
+          <w:rFonts w:asciiTheme="minorHAnsi" w:eastAsiaTheme="minorEastAsia" w:hAnsiTheme="minorHAnsi" w:cstheme="minorBidi"/>
+          <w:b w:val="0"/>
+          <w:bCs w:val="0"/>
+          <w:color w:val="C00000"/>
+          <w:sz w:val="24"/>
+          <w:szCs w:val="24"/>
+        </w:rPr>
+        <w:t xml:space="preserve">    a). </w:t>
+      </w:r>
+      <w:r>
+        <w:rPr>
+          <w:rFonts w:asciiTheme="minorHAnsi" w:eastAsiaTheme="minorEastAsia" w:hAnsiTheme="minorHAnsi" w:cstheme="minorBidi"/>
+          <w:b w:val="0"/>
+          <w:bCs w:val="0"/>
+          <w:color w:val="C00000"/>
+          <w:sz w:val="24"/>
+          <w:szCs w:val="24"/>
+        </w:rPr>
+        <w:t xml:space="preserve">Parameter des </w:t>
+      </w:r>
+      <w:r>
+        <w:rPr>
+          <w:rFonts w:asciiTheme="minorHAnsi" w:eastAsiaTheme="minorEastAsia" w:hAnsiTheme="minorHAnsi" w:cstheme="minorBidi"/>
+          <w:bCs w:val="0"/>
+          <w:color w:val="C00000"/>
+          <w:sz w:val="24"/>
+          <w:szCs w:val="24"/>
+        </w:rPr>
+        <w:t>Algorithmus</w:t>
+      </w:r>
+      <w:r>
+        <w:rPr>
+          <w:rFonts w:asciiTheme="minorHAnsi" w:eastAsiaTheme="minorEastAsia" w:hAnsiTheme="minorHAnsi" w:cstheme="minorBidi"/>
+          <w:b w:val="0"/>
+          <w:bCs w:val="0"/>
+          <w:color w:val="C00000"/>
+          <w:sz w:val="24"/>
+          <w:szCs w:val="24"/>
+        </w:rPr>
+        <w:t>, nicht des Modells (Modellparameter)</w:t>
+      </w:r>
+      <w:r>
+        <w:rPr>
+          <w:rFonts w:asciiTheme="minorHAnsi" w:eastAsiaTheme="minorEastAsia" w:hAnsiTheme="minorHAnsi" w:cstheme="minorBidi"/>
+          <w:b w:val="0"/>
+          <w:bCs w:val="0"/>
+          <w:color w:val="C00000"/>
+          <w:sz w:val="24"/>
+          <w:szCs w:val="24"/>
+        </w:rPr>
+        <w:t>.</w:t>
+      </w:r>
+      <w:r>
+        <w:rPr>
+          <w:rFonts w:asciiTheme="minorHAnsi" w:eastAsiaTheme="minorEastAsia" w:hAnsiTheme="minorHAnsi" w:cstheme="minorBidi"/>
+          <w:b w:val="0"/>
+          <w:bCs w:val="0"/>
+          <w:color w:val="C00000"/>
+          <w:sz w:val="24"/>
+          <w:szCs w:val="24"/>
+        </w:rPr>
+        <w:t xml:space="preserve"> </w:t>
+      </w:r>
+    </w:p>
+    <w:p>
+      <w:pPr>
+        <w:pStyle w:val="Heading3"/>
+        <w:shd w:val="clear" w:color="auto" w:fill="FFFFFF"/>
+        <w:spacing w:before="72" w:beforeAutospacing="0" w:after="0" w:afterAutospacing="0"/>
+        <w:rPr>
+          <w:rFonts w:asciiTheme="minorHAnsi" w:eastAsiaTheme="minorEastAsia" w:hAnsiTheme="minorHAnsi" w:cstheme="minorBidi"/>
+          <w:b w:val="0"/>
+          <w:bCs w:val="0"/>
+          <w:color w:val="C00000"/>
+          <w:sz w:val="24"/>
+          <w:szCs w:val="24"/>
+        </w:rPr>
+      </w:pPr>
+      <w:r>
+        <w:rPr>
+          <w:rFonts w:asciiTheme="minorHAnsi" w:eastAsiaTheme="minorEastAsia" w:hAnsiTheme="minorHAnsi" w:cstheme="minorBidi"/>
+          <w:b w:val="0"/>
+          <w:bCs w:val="0"/>
+          <w:color w:val="C00000"/>
+          <w:sz w:val="24"/>
+          <w:szCs w:val="24"/>
+        </w:rPr>
+        <w:t xml:space="preserve">    b). </w:t>
+      </w:r>
+      <w:r>
+        <w:rPr>
+          <w:rFonts w:asciiTheme="minorHAnsi" w:eastAsiaTheme="minorEastAsia" w:hAnsiTheme="minorHAnsi" w:cstheme="minorBidi"/>
+          <w:b w:val="0"/>
+          <w:bCs w:val="0"/>
+          <w:color w:val="C00000"/>
+          <w:sz w:val="24"/>
+          <w:szCs w:val="24"/>
+        </w:rPr>
+        <w:t xml:space="preserve">Diese werden nicht gelernt, sondern müssen </w:t>
+      </w:r>
+      <w:r>
+        <w:rPr>
+          <w:rFonts w:asciiTheme="minorHAnsi" w:eastAsiaTheme="minorEastAsia" w:hAnsiTheme="minorHAnsi" w:cstheme="minorBidi"/>
+          <w:bCs w:val="0"/>
+          <w:color w:val="C00000"/>
+          <w:sz w:val="24"/>
+          <w:szCs w:val="24"/>
+        </w:rPr>
+        <w:t xml:space="preserve">vor dem Training </w:t>
+      </w:r>
+      <w:r>
+        <w:rPr>
+          <w:rFonts w:asciiTheme="minorHAnsi" w:eastAsiaTheme="minorEastAsia" w:hAnsiTheme="minorHAnsi" w:cstheme="minorBidi"/>
+          <w:b w:val="0"/>
+          <w:bCs w:val="0"/>
+          <w:color w:val="C00000"/>
+          <w:sz w:val="24"/>
+          <w:szCs w:val="24"/>
+        </w:rPr>
+        <w:t xml:space="preserve">gesetzt werden und bleiben während des Trainings </w:t>
+      </w:r>
+      <w:r>
+        <w:rPr>
+          <w:rFonts w:asciiTheme="minorHAnsi" w:eastAsiaTheme="minorEastAsia" w:hAnsiTheme="minorHAnsi" w:cstheme="minorBidi"/>
+          <w:bCs w:val="0"/>
+          <w:color w:val="C00000"/>
+          <w:sz w:val="24"/>
+          <w:szCs w:val="24"/>
+        </w:rPr>
+        <w:t>konstant</w:t>
+      </w:r>
+      <w:r>
+        <w:rPr>
+          <w:rFonts w:asciiTheme="minorHAnsi" w:eastAsiaTheme="minorEastAsia" w:hAnsiTheme="minorHAnsi" w:cstheme="minorBidi"/>
+          <w:bCs w:val="0"/>
+          <w:color w:val="C00000"/>
+          <w:sz w:val="24"/>
+          <w:szCs w:val="24"/>
+        </w:rPr>
+        <w:t>.</w:t>
+      </w:r>
+      <w:r>
+        <w:rPr>
+          <w:rFonts w:asciiTheme="minorHAnsi" w:eastAsiaTheme="minorEastAsia" w:hAnsiTheme="minorHAnsi" w:cstheme="minorBidi"/>
+          <w:b w:val="0"/>
+          <w:bCs w:val="0"/>
+          <w:color w:val="C00000"/>
+          <w:sz w:val="24"/>
+          <w:szCs w:val="24"/>
+        </w:rPr>
+        <w:t xml:space="preserve"> </w:t>
+      </w:r>
+    </w:p>
+    <w:p>
+      <w:pPr>
+        <w:pStyle w:val="Heading3"/>
+        <w:shd w:val="clear" w:color="auto" w:fill="FFFFFF"/>
+        <w:spacing w:before="72" w:beforeAutospacing="0" w:after="0" w:afterAutospacing="0"/>
+        <w:rPr>
+          <w:rFonts w:asciiTheme="minorHAnsi" w:eastAsiaTheme="minorEastAsia" w:hAnsiTheme="minorHAnsi" w:cstheme="minorBidi"/>
+          <w:b w:val="0"/>
+          <w:bCs w:val="0"/>
+          <w:color w:val="C00000"/>
+          <w:sz w:val="24"/>
+          <w:szCs w:val="24"/>
+        </w:rPr>
+      </w:pPr>
+      <w:r>
+        <w:rPr>
+          <w:rFonts w:asciiTheme="minorHAnsi" w:eastAsiaTheme="minorEastAsia" w:hAnsiTheme="minorHAnsi" w:cstheme="minorBidi"/>
+          <w:b w:val="0"/>
+          <w:bCs w:val="0"/>
+          <w:color w:val="C00000"/>
+          <w:sz w:val="24"/>
+          <w:szCs w:val="24"/>
+        </w:rPr>
+        <w:t xml:space="preserve">    c). </w:t>
+      </w:r>
+      <w:r>
+        <w:rPr>
+          <w:rFonts w:asciiTheme="minorHAnsi" w:eastAsiaTheme="minorEastAsia" w:hAnsiTheme="minorHAnsi" w:cstheme="minorBidi"/>
+          <w:b w:val="0"/>
+          <w:bCs w:val="0"/>
+          <w:color w:val="C00000"/>
+          <w:sz w:val="24"/>
+          <w:szCs w:val="24"/>
+        </w:rPr>
+        <w:t xml:space="preserve">Die meisten Algorithmen besitzen mindestens </w:t>
+      </w:r>
+      <w:r>
+        <w:rPr>
+          <w:rFonts w:asciiTheme="minorHAnsi" w:eastAsiaTheme="minorEastAsia" w:hAnsiTheme="minorHAnsi" w:cstheme="minorBidi"/>
+          <w:bCs w:val="0"/>
+          <w:color w:val="C00000"/>
+          <w:sz w:val="24"/>
+          <w:szCs w:val="24"/>
+        </w:rPr>
+        <w:t>einen Hyperparameter</w:t>
+      </w:r>
+      <w:r>
+        <w:rPr>
+          <w:rFonts w:asciiTheme="minorHAnsi" w:eastAsiaTheme="minorEastAsia" w:hAnsiTheme="minorHAnsi" w:cstheme="minorBidi"/>
+          <w:b w:val="0"/>
+          <w:bCs w:val="0"/>
+          <w:color w:val="C00000"/>
+          <w:sz w:val="24"/>
+          <w:szCs w:val="24"/>
+        </w:rPr>
+        <w:t>.</w:t>
+      </w:r>
+      <w:r>
+        <w:rPr>
+          <w:rFonts w:asciiTheme="minorHAnsi" w:eastAsiaTheme="minorEastAsia" w:hAnsiTheme="minorHAnsi" w:cstheme="minorBidi"/>
+          <w:b w:val="0"/>
+          <w:bCs w:val="0"/>
+          <w:color w:val="C00000"/>
+          <w:sz w:val="24"/>
+          <w:szCs w:val="24"/>
+        </w:rPr>
+        <w:t xml:space="preserve"> </w:t>
+      </w:r>
+    </w:p>
+    <w:p>
+      <w:pPr>
+        <w:pStyle w:val="Heading3"/>
+        <w:shd w:val="clear" w:color="auto" w:fill="FFFFFF"/>
+        <w:spacing w:before="72" w:beforeAutospacing="0" w:after="0" w:afterAutospacing="0"/>
+        <w:rPr>
+          <w:rFonts w:asciiTheme="minorHAnsi" w:eastAsiaTheme="minorEastAsia" w:hAnsiTheme="minorHAnsi" w:cstheme="minorBidi"/>
+          <w:b w:val="0"/>
+          <w:bCs w:val="0"/>
+          <w:color w:val="C00000"/>
+          <w:sz w:val="24"/>
+          <w:szCs w:val="24"/>
+        </w:rPr>
+      </w:pPr>
+      <w:r>
+        <w:rPr>
+          <w:rFonts w:asciiTheme="minorHAnsi" w:eastAsiaTheme="minorEastAsia" w:hAnsiTheme="minorHAnsi" w:cstheme="minorBidi"/>
+          <w:b w:val="0"/>
+          <w:bCs w:val="0"/>
+          <w:color w:val="C00000"/>
+          <w:sz w:val="24"/>
+          <w:szCs w:val="24"/>
+        </w:rPr>
+        <w:t xml:space="preserve">    d). </w:t>
+      </w:r>
+      <w:r>
+        <w:rPr>
+          <w:rFonts w:asciiTheme="minorHAnsi" w:eastAsiaTheme="minorEastAsia" w:hAnsiTheme="minorHAnsi" w:cstheme="minorBidi"/>
+          <w:b w:val="0"/>
+          <w:bCs w:val="0"/>
+          <w:color w:val="C00000"/>
+          <w:sz w:val="24"/>
+          <w:szCs w:val="24"/>
+        </w:rPr>
+        <w:t xml:space="preserve">Hyperparameter sind für das resultierende Modell </w:t>
+      </w:r>
+      <w:r>
+        <w:rPr>
+          <w:rFonts w:asciiTheme="minorHAnsi" w:eastAsiaTheme="minorEastAsia" w:hAnsiTheme="minorHAnsi" w:cstheme="minorBidi"/>
+          <w:bCs w:val="0"/>
+          <w:color w:val="C00000"/>
+          <w:sz w:val="24"/>
+          <w:szCs w:val="24"/>
+        </w:rPr>
+        <w:t>ausschlaggebend</w:t>
+      </w:r>
+      <w:r>
+        <w:rPr>
+          <w:rFonts w:asciiTheme="minorHAnsi" w:eastAsiaTheme="minorEastAsia" w:hAnsiTheme="minorHAnsi" w:cstheme="minorBidi"/>
+          <w:b w:val="0"/>
+          <w:bCs w:val="0"/>
+          <w:color w:val="C00000"/>
+          <w:sz w:val="24"/>
+          <w:szCs w:val="24"/>
+        </w:rPr>
+        <w:t>.</w:t>
+      </w:r>
+    </w:p>
+    <w:p>
+      <w:pPr>
+        <w:pStyle w:val="Heading3"/>
+        <w:shd w:val="clear" w:color="auto" w:fill="FFFFFF"/>
+        <w:spacing w:before="72" w:beforeAutospacing="0" w:after="0" w:afterAutospacing="0"/>
+        <w:rPr>
+          <w:rFonts w:asciiTheme="minorHAnsi" w:eastAsiaTheme="minorEastAsia" w:hAnsiTheme="minorHAnsi" w:cstheme="minorBidi"/>
+          <w:b w:val="0"/>
+          <w:bCs w:val="0"/>
+          <w:color w:val="C00000"/>
+          <w:sz w:val="24"/>
+          <w:szCs w:val="24"/>
+        </w:rPr>
+      </w:pPr>
+      <w:r>
+        <w:rPr>
+          <w:rFonts w:asciiTheme="minorHAnsi" w:eastAsiaTheme="minorEastAsia" w:hAnsiTheme="minorHAnsi" w:cstheme="minorBidi"/>
+          <w:b w:val="0"/>
+          <w:bCs w:val="0"/>
+          <w:color w:val="C00000"/>
+          <w:sz w:val="24"/>
+          <w:szCs w:val="24"/>
+        </w:rPr>
+        <w:t xml:space="preserve">    e). </w:t>
+      </w:r>
+      <w:r>
+        <w:rPr>
+          <w:rFonts w:asciiTheme="minorHAnsi" w:eastAsiaTheme="minorEastAsia" w:hAnsiTheme="minorHAnsi" w:cstheme="minorBidi"/>
+          <w:b w:val="0"/>
+          <w:bCs w:val="0"/>
+          <w:color w:val="C00000"/>
+          <w:sz w:val="24"/>
+          <w:szCs w:val="24"/>
+        </w:rPr>
+        <w:t>Wahl von Hyperparametern ist oft nicht trivial, meist ist Tuning notwendig</w:t>
+      </w:r>
+      <w:r>
+        <w:rPr>
+          <w:rFonts w:asciiTheme="minorHAnsi" w:eastAsiaTheme="minorEastAsia" w:hAnsiTheme="minorHAnsi" w:cstheme="minorBidi"/>
+          <w:b w:val="0"/>
+          <w:bCs w:val="0"/>
+          <w:color w:val="C00000"/>
+          <w:sz w:val="24"/>
+          <w:szCs w:val="24"/>
+        </w:rPr>
+        <w:t>.</w:t>
+      </w:r>
+    </w:p>
+    <w:p>
+      <w:pPr>
+        <w:pStyle w:val="Heading3"/>
+        <w:shd w:val="clear" w:color="auto" w:fill="FFFFFF"/>
+        <w:spacing w:before="72" w:beforeAutospacing="0" w:after="0" w:afterAutospacing="0"/>
+        <w:rPr>
+          <w:rFonts w:asciiTheme="minorHAnsi" w:eastAsiaTheme="minorEastAsia" w:hAnsiTheme="minorHAnsi" w:cstheme="minorBidi"/>
+          <w:b w:val="0"/>
+          <w:bCs w:val="0"/>
+          <w:color w:val="C00000"/>
+          <w:sz w:val="24"/>
+          <w:szCs w:val="24"/>
+        </w:rPr>
+      </w:pPr>
+    </w:p>
+    <w:p>
+      <w:pPr>
+        <w:pStyle w:val="Heading3"/>
+        <w:shd w:val="clear" w:color="auto" w:fill="FFFFFF"/>
+        <w:spacing w:before="72" w:beforeAutospacing="0" w:after="0" w:afterAutospacing="0"/>
+        <w:rPr>
+          <w:rFonts w:asciiTheme="minorHAnsi" w:eastAsiaTheme="minorEastAsia" w:hAnsiTheme="minorHAnsi" w:cstheme="minorBidi"/>
+          <w:b w:val="0"/>
+          <w:bCs w:val="0"/>
+          <w:color w:val="C00000"/>
+          <w:sz w:val="24"/>
+          <w:szCs w:val="24"/>
+        </w:rPr>
+      </w:pPr>
+      <w:r>
+        <w:rPr>
+          <w:rFonts w:asciiTheme="minorHAnsi" w:eastAsiaTheme="minorEastAsia" w:hAnsiTheme="minorHAnsi" w:cstheme="minorBidi"/>
+          <w:b w:val="0"/>
+          <w:bCs w:val="0"/>
+          <w:color w:val="C00000"/>
+          <w:sz w:val="24"/>
+          <w:szCs w:val="24"/>
+        </w:rPr>
+        <w:t>7. Daten</w:t>
+      </w:r>
+    </w:p>
+    <w:p>
+      <w:pPr>
+        <w:pStyle w:val="Heading3"/>
+        <w:shd w:val="clear" w:color="auto" w:fill="FFFFFF"/>
+        <w:spacing w:before="72" w:beforeAutospacing="0" w:after="0" w:afterAutospacing="0"/>
+        <w:rPr>
+          <w:rFonts w:asciiTheme="minorHAnsi" w:eastAsiaTheme="minorEastAsia" w:hAnsiTheme="minorHAnsi" w:cstheme="minorBidi"/>
+          <w:b w:val="0"/>
+          <w:bCs w:val="0"/>
+          <w:color w:val="C00000"/>
+          <w:sz w:val="24"/>
+          <w:szCs w:val="24"/>
+        </w:rPr>
+      </w:pPr>
+      <w:r>
+        <w:rPr>
+          <w:rFonts w:asciiTheme="minorHAnsi" w:eastAsiaTheme="minorEastAsia" w:hAnsiTheme="minorHAnsi" w:cstheme="minorBidi"/>
+          <w:b w:val="0"/>
+          <w:bCs w:val="0"/>
+          <w:color w:val="C00000"/>
+          <w:sz w:val="24"/>
+          <w:szCs w:val="24"/>
+        </w:rPr>
+        <w:t xml:space="preserve">   </w:t>
+      </w:r>
+      <w:r>
+        <w:rPr>
+          <w:rFonts w:asciiTheme="minorHAnsi" w:eastAsiaTheme="minorEastAsia" w:hAnsiTheme="minorHAnsi" w:cstheme="minorBidi"/>
+          <w:b w:val="0"/>
+          <w:bCs w:val="0"/>
+          <w:color w:val="C00000"/>
+          <w:sz w:val="24"/>
+          <w:szCs w:val="24"/>
+        </w:rPr>
+        <w:t xml:space="preserve">   a). </w:t>
+      </w:r>
+      <w:r>
+        <w:rPr>
+          <w:rFonts w:asciiTheme="minorHAnsi" w:eastAsiaTheme="minorEastAsia" w:hAnsiTheme="minorHAnsi" w:cstheme="minorBidi"/>
+          <w:b w:val="0"/>
+          <w:bCs w:val="0"/>
+          <w:color w:val="C00000"/>
+          <w:sz w:val="24"/>
+          <w:szCs w:val="24"/>
+        </w:rPr>
+        <w:t>Zeit investieren und explizit einplanen, um brauchbare Daten zu sammeln und diese gründlich aufzubereiten</w:t>
+      </w:r>
+      <w:r>
+        <w:rPr>
+          <w:rFonts w:asciiTheme="minorHAnsi" w:eastAsiaTheme="minorEastAsia" w:hAnsiTheme="minorHAnsi" w:cstheme="minorBidi"/>
+          <w:b w:val="0"/>
+          <w:bCs w:val="0"/>
+          <w:color w:val="C00000"/>
+          <w:sz w:val="24"/>
+          <w:szCs w:val="24"/>
+        </w:rPr>
+        <w:t>.</w:t>
+      </w:r>
+    </w:p>
+    <w:p>
+      <w:pPr>
+        <w:pStyle w:val="Heading3"/>
+        <w:shd w:val="clear" w:color="auto" w:fill="FFFFFF"/>
+        <w:spacing w:before="72" w:beforeAutospacing="0" w:after="0" w:afterAutospacing="0"/>
+        <w:rPr>
+          <w:rFonts w:asciiTheme="minorHAnsi" w:eastAsiaTheme="minorEastAsia" w:hAnsiTheme="minorHAnsi" w:cstheme="minorBidi"/>
+          <w:b w:val="0"/>
+          <w:bCs w:val="0"/>
+          <w:color w:val="C00000"/>
+          <w:sz w:val="24"/>
+          <w:szCs w:val="24"/>
+        </w:rPr>
+      </w:pPr>
+      <w:r>
+        <w:rPr>
+          <w:rFonts w:asciiTheme="minorHAnsi" w:eastAsiaTheme="minorEastAsia" w:hAnsiTheme="minorHAnsi" w:cstheme="minorBidi"/>
+          <w:b w:val="0"/>
+          <w:bCs w:val="0"/>
+          <w:color w:val="C00000"/>
+          <w:sz w:val="24"/>
+          <w:szCs w:val="24"/>
+        </w:rPr>
+        <w:t xml:space="preserve">    </w:t>
+      </w:r>
+      <w:r>
+        <w:rPr>
+          <w:rFonts w:asciiTheme="minorHAnsi" w:eastAsiaTheme="minorEastAsia" w:hAnsiTheme="minorHAnsi" w:cstheme="minorBidi"/>
+          <w:b w:val="0"/>
+          <w:bCs w:val="0"/>
+          <w:color w:val="C00000"/>
+          <w:sz w:val="24"/>
+          <w:szCs w:val="24"/>
+        </w:rPr>
+        <w:t xml:space="preserve">  </w:t>
+      </w:r>
+      <w:r>
+        <w:rPr>
+          <w:rFonts w:asciiTheme="minorHAnsi" w:eastAsiaTheme="minorEastAsia" w:hAnsiTheme="minorHAnsi" w:cstheme="minorBidi"/>
+          <w:b w:val="0"/>
+          <w:bCs w:val="0"/>
+          <w:color w:val="C00000"/>
+          <w:sz w:val="24"/>
+          <w:szCs w:val="24"/>
+        </w:rPr>
+        <w:t xml:space="preserve">b). </w:t>
+      </w:r>
+      <w:r>
+        <w:rPr>
+          <w:rFonts w:asciiTheme="minorHAnsi" w:eastAsiaTheme="minorEastAsia" w:hAnsiTheme="minorHAnsi" w:cstheme="minorBidi"/>
+          <w:b w:val="0"/>
+          <w:bCs w:val="0"/>
+          <w:color w:val="C00000"/>
+          <w:sz w:val="24"/>
+          <w:szCs w:val="24"/>
+        </w:rPr>
+        <w:t>Minderwertige Daten</w:t>
+      </w:r>
+    </w:p>
+    <w:p>
+      <w:pPr>
+        <w:pStyle w:val="Heading3"/>
+        <w:shd w:val="clear" w:color="auto" w:fill="FFFFFF"/>
+        <w:spacing w:before="72" w:beforeAutospacing="0" w:after="0" w:afterAutospacing="0"/>
+        <w:rPr>
+          <w:rFonts w:asciiTheme="minorHAnsi" w:eastAsiaTheme="minorEastAsia" w:hAnsiTheme="minorHAnsi" w:cstheme="minorBidi"/>
+          <w:b w:val="0"/>
+          <w:bCs w:val="0"/>
+          <w:color w:val="C00000"/>
+          <w:sz w:val="24"/>
+          <w:szCs w:val="24"/>
+        </w:rPr>
+      </w:pPr>
+      <w:r>
+        <w:rPr>
+          <w:rFonts w:asciiTheme="minorHAnsi" w:eastAsiaTheme="minorEastAsia" w:hAnsiTheme="minorHAnsi" w:cstheme="minorBidi"/>
+          <w:b w:val="0"/>
+          <w:bCs w:val="0"/>
+          <w:color w:val="C00000"/>
+          <w:sz w:val="24"/>
+          <w:szCs w:val="24"/>
+        </w:rPr>
+        <w:t xml:space="preserve">         </w:t>
+      </w:r>
+      <w:r>
+        <w:rPr>
+          <w:rFonts w:asciiTheme="minorHAnsi" w:eastAsiaTheme="minorEastAsia" w:hAnsiTheme="minorHAnsi" w:cstheme="minorBidi"/>
+          <w:b w:val="0"/>
+          <w:bCs w:val="0"/>
+          <w:color w:val="C00000"/>
+          <w:sz w:val="24"/>
+          <w:szCs w:val="24"/>
+        </w:rPr>
+        <w:t xml:space="preserve">  </w:t>
+      </w:r>
+      <w:r>
+        <w:rPr>
+          <w:rFonts w:asciiTheme="minorHAnsi" w:eastAsiaTheme="minorEastAsia" w:hAnsiTheme="minorHAnsi" w:cstheme="minorBidi"/>
+          <w:b w:val="0"/>
+          <w:bCs w:val="0"/>
+          <w:color w:val="C00000"/>
+          <w:sz w:val="24"/>
+          <w:szCs w:val="24"/>
+        </w:rPr>
+        <w:t xml:space="preserve">1). </w:t>
+      </w:r>
+      <w:r>
+        <w:rPr>
+          <w:rFonts w:asciiTheme="minorHAnsi" w:eastAsiaTheme="minorEastAsia" w:hAnsiTheme="minorHAnsi" w:cstheme="minorBidi"/>
+          <w:b w:val="0"/>
+          <w:bCs w:val="0"/>
+          <w:color w:val="C00000"/>
+          <w:sz w:val="24"/>
+          <w:szCs w:val="24"/>
+        </w:rPr>
+        <w:t>Starkes Rauschen</w:t>
+      </w:r>
+    </w:p>
+    <w:p>
+      <w:pPr>
+        <w:pStyle w:val="Heading3"/>
+        <w:shd w:val="clear" w:color="auto" w:fill="FFFFFF"/>
+        <w:spacing w:before="72" w:beforeAutospacing="0" w:after="0" w:afterAutospacing="0"/>
+        <w:rPr>
+          <w:rFonts w:asciiTheme="minorHAnsi" w:eastAsiaTheme="minorEastAsia" w:hAnsiTheme="minorHAnsi" w:cstheme="minorBidi"/>
+          <w:b w:val="0"/>
+          <w:bCs w:val="0"/>
+          <w:color w:val="C00000"/>
+          <w:sz w:val="24"/>
+          <w:szCs w:val="24"/>
+        </w:rPr>
+      </w:pPr>
+      <w:r>
+        <w:rPr>
+          <w:rFonts w:asciiTheme="minorHAnsi" w:eastAsiaTheme="minorEastAsia" w:hAnsiTheme="minorHAnsi" w:cstheme="minorBidi"/>
+          <w:b w:val="0"/>
+          <w:bCs w:val="0"/>
+          <w:color w:val="C00000"/>
+          <w:sz w:val="24"/>
+          <w:szCs w:val="24"/>
+        </w:rPr>
+        <w:t xml:space="preserve">         </w:t>
+      </w:r>
+      <w:r>
+        <w:rPr>
+          <w:rFonts w:asciiTheme="minorHAnsi" w:eastAsiaTheme="minorEastAsia" w:hAnsiTheme="minorHAnsi" w:cstheme="minorBidi"/>
+          <w:b w:val="0"/>
+          <w:bCs w:val="0"/>
+          <w:color w:val="C00000"/>
+          <w:sz w:val="24"/>
+          <w:szCs w:val="24"/>
+        </w:rPr>
+        <w:t xml:space="preserve">  </w:t>
+      </w:r>
+      <w:r>
+        <w:rPr>
+          <w:rFonts w:asciiTheme="minorHAnsi" w:eastAsiaTheme="minorEastAsia" w:hAnsiTheme="minorHAnsi" w:cstheme="minorBidi"/>
+          <w:b w:val="0"/>
+          <w:bCs w:val="0"/>
+          <w:color w:val="C00000"/>
+          <w:sz w:val="24"/>
+          <w:szCs w:val="24"/>
+        </w:rPr>
+        <w:t xml:space="preserve">2). Hoher Anteil des </w:t>
+      </w:r>
+      <w:proofErr w:type="spellStart"/>
+      <w:r>
+        <w:rPr>
+          <w:rFonts w:asciiTheme="minorHAnsi" w:eastAsiaTheme="minorEastAsia" w:hAnsiTheme="minorHAnsi" w:cstheme="minorBidi"/>
+          <w:b w:val="0"/>
+          <w:bCs w:val="0"/>
+          <w:color w:val="C00000"/>
+          <w:sz w:val="24"/>
+          <w:szCs w:val="24"/>
+        </w:rPr>
+        <w:t>Outliers</w:t>
+      </w:r>
+      <w:proofErr w:type="spellEnd"/>
+    </w:p>
+    <w:p>
+      <w:pPr>
+        <w:pStyle w:val="Heading3"/>
+        <w:shd w:val="clear" w:color="auto" w:fill="FFFFFF"/>
+        <w:spacing w:before="72" w:beforeAutospacing="0" w:after="0" w:afterAutospacing="0"/>
+        <w:rPr>
+          <w:rFonts w:asciiTheme="minorHAnsi" w:eastAsiaTheme="minorEastAsia" w:hAnsiTheme="minorHAnsi" w:cstheme="minorBidi"/>
+          <w:b w:val="0"/>
+          <w:bCs w:val="0"/>
+          <w:color w:val="C00000"/>
+          <w:sz w:val="24"/>
+          <w:szCs w:val="24"/>
+        </w:rPr>
+      </w:pPr>
+      <w:r>
+        <w:rPr>
+          <w:rFonts w:asciiTheme="minorHAnsi" w:eastAsiaTheme="minorEastAsia" w:hAnsiTheme="minorHAnsi" w:cstheme="minorBidi"/>
+          <w:b w:val="0"/>
+          <w:bCs w:val="0"/>
+          <w:color w:val="C00000"/>
+          <w:sz w:val="24"/>
+          <w:szCs w:val="24"/>
+        </w:rPr>
+        <w:t xml:space="preserve">         </w:t>
+      </w:r>
+      <w:r>
+        <w:rPr>
+          <w:rFonts w:asciiTheme="minorHAnsi" w:eastAsiaTheme="minorEastAsia" w:hAnsiTheme="minorHAnsi" w:cstheme="minorBidi"/>
+          <w:b w:val="0"/>
+          <w:bCs w:val="0"/>
+          <w:color w:val="C00000"/>
+          <w:sz w:val="24"/>
+          <w:szCs w:val="24"/>
+        </w:rPr>
+        <w:t xml:space="preserve">  </w:t>
+      </w:r>
+      <w:r>
+        <w:rPr>
+          <w:rFonts w:asciiTheme="minorHAnsi" w:eastAsiaTheme="minorEastAsia" w:hAnsiTheme="minorHAnsi" w:cstheme="minorBidi"/>
+          <w:b w:val="0"/>
+          <w:bCs w:val="0"/>
+          <w:color w:val="C00000"/>
+          <w:sz w:val="24"/>
+          <w:szCs w:val="24"/>
+        </w:rPr>
+        <w:t>3). Fehlende Werte</w:t>
+      </w:r>
+    </w:p>
+    <w:p>
+      <w:pPr>
+        <w:pStyle w:val="Heading3"/>
+        <w:shd w:val="clear" w:color="auto" w:fill="FFFFFF"/>
+        <w:spacing w:before="72" w:beforeAutospacing="0" w:after="0" w:afterAutospacing="0"/>
+        <w:rPr>
+          <w:rFonts w:asciiTheme="minorHAnsi" w:eastAsiaTheme="minorEastAsia" w:hAnsiTheme="minorHAnsi" w:cstheme="minorBidi"/>
+          <w:b w:val="0"/>
+          <w:bCs w:val="0"/>
+          <w:color w:val="C00000"/>
+          <w:sz w:val="24"/>
+          <w:szCs w:val="24"/>
+        </w:rPr>
+      </w:pPr>
+      <w:r>
+        <w:rPr>
+          <w:rFonts w:asciiTheme="minorHAnsi" w:eastAsiaTheme="minorEastAsia" w:hAnsiTheme="minorHAnsi" w:cstheme="minorBidi"/>
+          <w:b w:val="0"/>
+          <w:bCs w:val="0"/>
+          <w:color w:val="C00000"/>
+          <w:sz w:val="24"/>
+          <w:szCs w:val="24"/>
+        </w:rPr>
+        <w:t xml:space="preserve">         </w:t>
+      </w:r>
+      <w:r>
+        <w:rPr>
+          <w:rFonts w:asciiTheme="minorHAnsi" w:eastAsiaTheme="minorEastAsia" w:hAnsiTheme="minorHAnsi" w:cstheme="minorBidi"/>
+          <w:b w:val="0"/>
+          <w:bCs w:val="0"/>
+          <w:color w:val="C00000"/>
+          <w:sz w:val="24"/>
+          <w:szCs w:val="24"/>
+        </w:rPr>
+        <w:t xml:space="preserve">  </w:t>
+      </w:r>
+      <w:r>
+        <w:rPr>
+          <w:rFonts w:asciiTheme="minorHAnsi" w:eastAsiaTheme="minorEastAsia" w:hAnsiTheme="minorHAnsi" w:cstheme="minorBidi"/>
+          <w:b w:val="0"/>
+          <w:bCs w:val="0"/>
+          <w:color w:val="C00000"/>
+          <w:sz w:val="24"/>
+          <w:szCs w:val="24"/>
+        </w:rPr>
+        <w:t>4). Unpassende Verteilung</w:t>
+      </w:r>
+    </w:p>
+    <w:p>
+      <w:pPr>
+        <w:pStyle w:val="Heading3"/>
+        <w:shd w:val="clear" w:color="auto" w:fill="FFFFFF"/>
+        <w:spacing w:before="72" w:beforeAutospacing="0" w:after="0" w:afterAutospacing="0"/>
+        <w:rPr>
+          <w:rFonts w:asciiTheme="minorHAnsi" w:eastAsiaTheme="minorEastAsia" w:hAnsiTheme="minorHAnsi" w:cstheme="minorBidi"/>
+          <w:b w:val="0"/>
+          <w:bCs w:val="0"/>
+          <w:color w:val="C00000"/>
+          <w:sz w:val="24"/>
+          <w:szCs w:val="24"/>
+        </w:rPr>
+      </w:pPr>
+      <w:r>
+        <w:rPr>
+          <w:rFonts w:asciiTheme="minorHAnsi" w:eastAsiaTheme="minorEastAsia" w:hAnsiTheme="minorHAnsi" w:cstheme="minorBidi"/>
+          <w:b w:val="0"/>
+          <w:bCs w:val="0"/>
+          <w:color w:val="C00000"/>
+          <w:sz w:val="24"/>
+          <w:szCs w:val="24"/>
+        </w:rPr>
+        <w:t xml:space="preserve">     </w:t>
+      </w:r>
+      <w:r>
+        <w:rPr>
+          <w:rFonts w:asciiTheme="minorHAnsi" w:eastAsiaTheme="minorEastAsia" w:hAnsiTheme="minorHAnsi" w:cstheme="minorBidi"/>
+          <w:b w:val="0"/>
+          <w:bCs w:val="0"/>
+          <w:color w:val="C00000"/>
+          <w:sz w:val="24"/>
+          <w:szCs w:val="24"/>
+        </w:rPr>
+        <w:t xml:space="preserve">  </w:t>
+      </w:r>
+      <w:r>
+        <w:rPr>
+          <w:rFonts w:asciiTheme="minorHAnsi" w:eastAsiaTheme="minorEastAsia" w:hAnsiTheme="minorHAnsi" w:cstheme="minorBidi"/>
+          <w:b w:val="0"/>
+          <w:bCs w:val="0"/>
+          <w:color w:val="C00000"/>
+          <w:sz w:val="24"/>
+          <w:szCs w:val="24"/>
+        </w:rPr>
+        <w:t>c). Viele Irrelevante Features</w:t>
+      </w:r>
+    </w:p>
+    <w:p>
+      <w:pPr>
+        <w:pStyle w:val="Heading3"/>
+        <w:shd w:val="clear" w:color="auto" w:fill="FFFFFF"/>
+        <w:spacing w:before="72" w:beforeAutospacing="0" w:after="0" w:afterAutospacing="0"/>
+        <w:rPr>
+          <w:rFonts w:asciiTheme="minorHAnsi" w:eastAsiaTheme="minorEastAsia" w:hAnsiTheme="minorHAnsi" w:cstheme="minorBidi"/>
+          <w:b w:val="0"/>
+          <w:bCs w:val="0"/>
+          <w:color w:val="C00000"/>
+          <w:sz w:val="24"/>
+          <w:szCs w:val="24"/>
+        </w:rPr>
+      </w:pPr>
+    </w:p>
+    <w:p>
+      <w:pPr>
+        <w:pStyle w:val="Heading3"/>
+        <w:shd w:val="clear" w:color="auto" w:fill="FFFFFF"/>
+        <w:spacing w:before="72" w:beforeAutospacing="0" w:after="0" w:afterAutospacing="0"/>
+        <w:rPr>
+          <w:rFonts w:asciiTheme="minorHAnsi" w:eastAsiaTheme="minorEastAsia" w:hAnsiTheme="minorHAnsi" w:cstheme="minorBidi"/>
+          <w:b w:val="0"/>
+          <w:bCs w:val="0"/>
+          <w:color w:val="C00000"/>
+          <w:sz w:val="24"/>
+          <w:szCs w:val="24"/>
+        </w:rPr>
+      </w:pPr>
+      <w:r>
+        <w:rPr>
+          <w:rFonts w:asciiTheme="minorHAnsi" w:eastAsiaTheme="minorEastAsia" w:hAnsiTheme="minorHAnsi" w:cstheme="minorBidi"/>
+          <w:b w:val="0"/>
+          <w:bCs w:val="0"/>
+          <w:color w:val="C00000"/>
+          <w:sz w:val="24"/>
+          <w:szCs w:val="24"/>
+        </w:rPr>
+        <w:t xml:space="preserve">8. </w:t>
+      </w:r>
+      <w:r>
+        <w:rPr>
+          <w:rFonts w:asciiTheme="minorHAnsi" w:eastAsiaTheme="minorEastAsia" w:hAnsiTheme="minorHAnsi" w:cstheme="minorBidi"/>
+          <w:b w:val="0"/>
+          <w:bCs w:val="0"/>
+          <w:color w:val="C00000"/>
+          <w:sz w:val="24"/>
+          <w:szCs w:val="24"/>
+        </w:rPr>
+        <w:t>Transformation in einen geeigneten Feature Space</w:t>
+      </w:r>
+    </w:p>
+    <w:p>
+      <w:pPr>
+        <w:pStyle w:val="Heading3"/>
+        <w:shd w:val="clear" w:color="auto" w:fill="FFFFFF"/>
+        <w:spacing w:before="72" w:beforeAutospacing="0" w:after="0" w:afterAutospacing="0"/>
+        <w:rPr>
+          <w:rFonts w:asciiTheme="minorHAnsi" w:eastAsiaTheme="minorEastAsia" w:hAnsiTheme="minorHAnsi" w:cstheme="minorBidi"/>
+          <w:b w:val="0"/>
+          <w:bCs w:val="0"/>
+          <w:color w:val="4472C4" w:themeColor="accent1"/>
+          <w:sz w:val="24"/>
+          <w:szCs w:val="24"/>
+        </w:rPr>
+      </w:pPr>
+      <w:r>
+        <w:rPr>
+          <w:rFonts w:asciiTheme="minorHAnsi" w:eastAsiaTheme="minorEastAsia" w:hAnsiTheme="minorHAnsi" w:cstheme="minorBidi"/>
+          <w:b w:val="0"/>
+          <w:bCs w:val="0"/>
+          <w:color w:val="4472C4" w:themeColor="accent1"/>
+          <w:sz w:val="24"/>
+          <w:szCs w:val="24"/>
+        </w:rPr>
+        <w:t xml:space="preserve">    </w:t>
+      </w:r>
+      <w:proofErr w:type="spellStart"/>
+      <w:r>
+        <w:rPr>
+          <w:rFonts w:asciiTheme="minorHAnsi" w:eastAsiaTheme="minorEastAsia" w:hAnsiTheme="minorHAnsi" w:cstheme="minorBidi"/>
+          <w:b w:val="0"/>
+          <w:bCs w:val="0"/>
+          <w:color w:val="4472C4" w:themeColor="accent1"/>
+          <w:sz w:val="24"/>
+          <w:szCs w:val="24"/>
+        </w:rPr>
+        <w:t>One</w:t>
+      </w:r>
+      <w:proofErr w:type="spellEnd"/>
+      <w:r>
+        <w:rPr>
+          <w:rFonts w:asciiTheme="minorHAnsi" w:eastAsiaTheme="minorEastAsia" w:hAnsiTheme="minorHAnsi" w:cstheme="minorBidi"/>
+          <w:b w:val="0"/>
+          <w:bCs w:val="0"/>
+          <w:color w:val="4472C4" w:themeColor="accent1"/>
+          <w:sz w:val="24"/>
+          <w:szCs w:val="24"/>
+        </w:rPr>
+        <w:t>-hot-Encoding</w:t>
+      </w:r>
+    </w:p>
+    <w:p>
+      <w:pPr>
+        <w:pStyle w:val="Heading3"/>
+        <w:shd w:val="clear" w:color="auto" w:fill="FFFFFF"/>
+        <w:spacing w:before="72" w:beforeAutospacing="0" w:after="0" w:afterAutospacing="0"/>
+        <w:jc w:val="center"/>
+        <w:rPr>
+          <w:rFonts w:asciiTheme="minorHAnsi" w:eastAsiaTheme="minorEastAsia" w:hAnsiTheme="minorHAnsi" w:cstheme="minorBidi"/>
+          <w:b w:val="0"/>
+          <w:bCs w:val="0"/>
+          <w:color w:val="4472C4" w:themeColor="accent1"/>
+          <w:sz w:val="24"/>
+          <w:szCs w:val="24"/>
+        </w:rPr>
+      </w:pPr>
+      <w:r>
+        <w:rPr>
+          <w:rFonts w:asciiTheme="minorHAnsi" w:eastAsiaTheme="minorEastAsia" w:hAnsiTheme="minorHAnsi" w:cstheme="minorBidi"/>
+          <w:b w:val="0"/>
+          <w:bCs w:val="0"/>
+          <w:noProof/>
+          <w:color w:val="4472C4" w:themeColor="accent1"/>
+          <w:sz w:val="24"/>
+          <w:szCs w:val="24"/>
+        </w:rPr>
+        <w:lastRenderedPageBreak/>
+        <w:drawing>
+          <wp:inline distT="0" distB="0" distL="0" distR="0" wp14:anchorId="5E6E83F6" wp14:editId="00732128">
+            <wp:extent cx="4868028" cy="4679557"/>
+            <wp:effectExtent l="0" t="0" r="0" b="0"/>
+            <wp:docPr id="2" name="Picture 2"/>
+            <wp:cNvGraphicFramePr>
+              <a:graphicFrameLocks xmlns:a="http://schemas.openxmlformats.org/drawingml/2006/main" noChangeAspect="1"/>
+            </wp:cNvGraphicFramePr>
+            <a:graphic xmlns:a="http://schemas.openxmlformats.org/drawingml/2006/main">
+              <a:graphicData uri="http://schemas.openxmlformats.org/drawingml/2006/picture">
+                <pic:pic xmlns:pic="http://schemas.openxmlformats.org/drawingml/2006/picture">
+                  <pic:nvPicPr>
+                    <pic:cNvPr id="2" name="Screenshot 2021-08-04 at 11.28.49.png"/>
+                    <pic:cNvPicPr/>
+                  </pic:nvPicPr>
+                  <pic:blipFill>
+                    <a:blip r:embed="rId13">
+                      <a:extLst>
+                        <a:ext uri="{28A0092B-C50C-407E-A947-70E740481C1C}">
+                          <a14:useLocalDpi xmlns:a14="http://schemas.microsoft.com/office/drawing/2010/main" val="0"/>
+                        </a:ext>
+                      </a:extLst>
+                    </a:blip>
+                    <a:stretch>
+                      <a:fillRect/>
+                    </a:stretch>
+                  </pic:blipFill>
+                  <pic:spPr>
+                    <a:xfrm>
+                      <a:off x="0" y="0"/>
+                      <a:ext cx="4873260" cy="4684586"/>
+                    </a:xfrm>
+                    <a:prstGeom prst="rect">
+                      <a:avLst/>
+                    </a:prstGeom>
+                  </pic:spPr>
+                </pic:pic>
+              </a:graphicData>
+            </a:graphic>
+          </wp:inline>
+        </w:drawing>
+      </w:r>
     </w:p>
     <w:p>
       <w:pPr>
